--- a/SRS - 5730213071.docx
+++ b/SRS - 5730213071.docx
@@ -276,7 +276,7 @@
           </mc:Choice>
           <mc:Fallback>
             <w:pict>
-              <v:oval w14:anchorId="5F29A66B" id="Oval 103" o:spid="_x0000_s1026" style="position:absolute;margin-left:13.45pt;margin-top:5.05pt;width:23.75pt;height:20.5pt;z-index:251668480;visibility:visible;mso-wrap-style:square;mso-width-percent:0;mso-height-percent:0;mso-wrap-distance-left:9pt;mso-wrap-distance-top:0;mso-wrap-distance-right:9pt;mso-wrap-distance-bottom:0;mso-position-horizontal:absolute;mso-position-horizontal-relative:text;mso-position-vertical:absolute;mso-position-vertical-relative:text;mso-width-percent:0;mso-height-percent:0;mso-width-relative:margin;mso-height-relative:margin;v-text-anchor:middle" o:gfxdata="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" fillcolor="#555 [2160]" strokecolor="black [3200]" strokeweight=".5pt">
+              <v:oval w14:anchorId="6AB0F2E9" id="Oval 103" o:spid="_x0000_s1026" style="position:absolute;margin-left:13.45pt;margin-top:5.05pt;width:23.75pt;height:20.5pt;z-index:251668480;visibility:visible;mso-wrap-style:square;mso-width-percent:0;mso-height-percent:0;mso-wrap-distance-left:9pt;mso-wrap-distance-top:0;mso-wrap-distance-right:9pt;mso-wrap-distance-bottom:0;mso-position-horizontal:absolute;mso-position-horizontal-relative:text;mso-position-vertical:absolute;mso-position-vertical-relative:text;mso-width-percent:0;mso-height-percent:0;mso-width-relative:margin;mso-height-relative:margin;v-text-anchor:middle" o:gfxdata="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" fillcolor="#555 [2160]" strokecolor="black [3200]" strokeweight=".5pt">
                 <v:fill color2="#313131 [2608]" rotate="t" colors="0 #9b9b9b;.5 #8e8e8e;1 #797979" focus="100%" type="gradient">
                   <o:fill v:ext="view" type="gradientUnscaled"/>
                 </v:fill>
@@ -343,7 +343,7 @@
           </mc:Choice>
           <mc:Fallback>
             <w:pict>
-              <v:line w14:anchorId="33AF3EAE" id="Straight Connector 6" o:spid="_x0000_s1026" style="position:absolute;flip:y;z-index:251659264;visibility:visible;mso-wrap-style:square;mso-wrap-distance-left:9pt;mso-wrap-distance-top:0;mso-wrap-distance-right:9pt;mso-wrap-distance-bottom:0;mso-position-horizontal:absolute;mso-position-horizontal-relative:text;mso-position-vertical:absolute;mso-position-vertical-relative:text" from="49.5pt,16.1pt" to="238.5pt,38.6pt" o:gfxdata="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" strokecolor="black [3200]" strokeweight=".5pt">
+              <v:line w14:anchorId="2FE6C3D2" id="Straight Connector 6" o:spid="_x0000_s1026" style="position:absolute;flip:y;z-index:251659264;visibility:visible;mso-wrap-style:square;mso-wrap-distance-left:9pt;mso-wrap-distance-top:0;mso-wrap-distance-right:9pt;mso-wrap-distance-bottom:0;mso-position-horizontal:absolute;mso-position-horizontal-relative:text;mso-position-vertical:absolute;mso-position-vertical-relative:text" from="49.5pt,16.1pt" to="238.5pt,38.6pt" o:gfxdata="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" strokecolor="black [3200]" strokeweight=".5pt">
                 <v:stroke joinstyle="miter"/>
               </v:line>
             </w:pict>
@@ -423,7 +423,7 @@
           </mc:Choice>
           <mc:Fallback>
             <w:pict>
-              <v:shape w14:anchorId="552E88B6" id="Snip Same Side Corner Rectangle 102" o:spid="_x0000_s1026" style="position:absolute;margin-left:0;margin-top:.8pt;width:48.25pt;height:42.7pt;z-index:251667456;visibility:visible;mso-wrap-style:square;mso-width-percent:0;mso-wrap-distance-left:9pt;mso-wrap-distance-top:0;mso-wrap-distance-right:9pt;mso-wrap-distance-bottom:0;mso-position-horizontal:left;mso-position-horizontal-relative:margin;mso-position-vertical:absolute;mso-position-vertical-relative:text;mso-width-percent:0;mso-width-relative:margin;v-text-anchor:middle" coordsize="612949,542290" o:gfxdata="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" path="m90383,l522566,r90383,90383l612949,542290r,l,542290r,l,90383,90383,xe" fillcolor="#555 [2160]" strokecolor="black [3200]" strokeweight=".5pt">
+              <v:shape w14:anchorId="4BFFAA5B" id="Snip Same Side Corner Rectangle 102" o:spid="_x0000_s1026" style="position:absolute;margin-left:0;margin-top:.8pt;width:48.25pt;height:42.7pt;z-index:251667456;visibility:visible;mso-wrap-style:square;mso-width-percent:0;mso-wrap-distance-left:9pt;mso-wrap-distance-top:0;mso-wrap-distance-right:9pt;mso-wrap-distance-bottom:0;mso-position-horizontal:left;mso-position-horizontal-relative:margin;mso-position-vertical:absolute;mso-position-vertical-relative:text;mso-width-percent:0;mso-width-relative:margin;v-text-anchor:middle" coordsize="612949,542290" o:gfxdata="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" path="m90383,l522566,r90383,90383l612949,542290r,l,542290r,l,90383,90383,xe" fillcolor="#555 [2160]" strokecolor="black [3200]" strokeweight=".5pt">
                 <v:fill color2="#313131 [2608]" rotate="t" colors="0 #9b9b9b;.5 #8e8e8e;1 #797979" focus="100%" type="gradient">
                   <o:fill v:ext="view" type="gradientUnscaled"/>
                 </v:fill>
@@ -498,7 +498,7 @@
           </mc:Choice>
           <mc:Fallback>
             <w:pict>
-              <v:line w14:anchorId="2ACC2C5A" id="Straight Connector 8" o:spid="_x0000_s1026" style="position:absolute;z-index:251661312;visibility:visible;mso-wrap-style:square;mso-width-percent:0;mso-height-percent:0;mso-wrap-distance-left:9pt;mso-wrap-distance-top:0;mso-wrap-distance-right:9pt;mso-wrap-distance-bottom:0;mso-position-horizontal:absolute;mso-position-horizontal-relative:text;mso-position-vertical:absolute;mso-position-vertical-relative:text;mso-width-percent:0;mso-height-percent:0;mso-width-relative:margin;mso-height-relative:margin" from="50.25pt,17.4pt" to="248.65pt,118.65pt" o:gfxdata="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" strokecolor="black [3200]" strokeweight=".5pt">
+              <v:line w14:anchorId="185F4FF1" id="Straight Connector 8" o:spid="_x0000_s1026" style="position:absolute;z-index:251661312;visibility:visible;mso-wrap-style:square;mso-width-percent:0;mso-height-percent:0;mso-wrap-distance-left:9pt;mso-wrap-distance-top:0;mso-wrap-distance-right:9pt;mso-wrap-distance-bottom:0;mso-position-horizontal:absolute;mso-position-horizontal-relative:text;mso-position-vertical:absolute;mso-position-vertical-relative:text;mso-width-percent:0;mso-height-percent:0;mso-width-relative:margin;mso-height-relative:margin" from="50.25pt,17.4pt" to="248.65pt,118.65pt" o:gfxdata="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" strokecolor="black [3200]" strokeweight=".5pt">
                 <v:stroke joinstyle="miter"/>
               </v:line>
             </w:pict>
@@ -568,7 +568,7 @@
           </mc:Choice>
           <mc:Fallback>
             <w:pict>
-              <v:line w14:anchorId="729C9A22" id="Straight Connector 9" o:spid="_x0000_s1026" style="position:absolute;z-index:251662336;visibility:visible;mso-wrap-style:square;mso-width-percent:0;mso-height-percent:0;mso-wrap-distance-left:9pt;mso-wrap-distance-top:0;mso-wrap-distance-right:9pt;mso-wrap-distance-bottom:0;mso-position-horizontal:absolute;mso-position-horizontal-relative:text;mso-position-vertical:absolute;mso-position-vertical-relative:text;mso-width-percent:0;mso-height-percent:0;mso-width-relative:margin;mso-height-relative:margin" from="49.5pt,17.4pt" to="242.65pt,192.25pt" o:gfxdata="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" strokecolor="black [3200]" strokeweight=".5pt">
+              <v:line w14:anchorId="54666497" id="Straight Connector 9" o:spid="_x0000_s1026" style="position:absolute;z-index:251662336;visibility:visible;mso-wrap-style:square;mso-width-percent:0;mso-height-percent:0;mso-wrap-distance-left:9pt;mso-wrap-distance-top:0;mso-wrap-distance-right:9pt;mso-wrap-distance-bottom:0;mso-position-horizontal:absolute;mso-position-horizontal-relative:text;mso-position-vertical:absolute;mso-position-vertical-relative:text;mso-width-percent:0;mso-height-percent:0;mso-width-relative:margin;mso-height-relative:margin" from="49.5pt,17.4pt" to="242.65pt,192.25pt" o:gfxdata="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" strokecolor="black [3200]" strokeweight=".5pt">
                 <v:stroke joinstyle="miter"/>
               </v:line>
             </w:pict>
@@ -638,7 +638,7 @@
           </mc:Choice>
           <mc:Fallback>
             <w:pict>
-              <v:line w14:anchorId="24775572" id="Straight Connector 7" o:spid="_x0000_s1026" style="position:absolute;z-index:251660288;visibility:visible;mso-wrap-style:square;mso-width-percent:0;mso-height-percent:0;mso-wrap-distance-left:9pt;mso-wrap-distance-top:0;mso-wrap-distance-right:9pt;mso-wrap-distance-bottom:0;mso-position-horizontal:absolute;mso-position-horizontal-relative:text;mso-position-vertical:absolute;mso-position-vertical-relative:text;mso-width-percent:0;mso-height-percent:0;mso-width-relative:margin;mso-height-relative:margin" from="49.4pt,17.45pt" to="242.8pt,51.8pt" o:gfxdata="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" strokecolor="black [3200]" strokeweight=".5pt">
+              <v:line w14:anchorId="500CE1BD" id="Straight Connector 7" o:spid="_x0000_s1026" style="position:absolute;z-index:251660288;visibility:visible;mso-wrap-style:square;mso-width-percent:0;mso-height-percent:0;mso-wrap-distance-left:9pt;mso-wrap-distance-top:0;mso-wrap-distance-right:9pt;mso-wrap-distance-bottom:0;mso-position-horizontal:absolute;mso-position-horizontal-relative:text;mso-position-vertical:absolute;mso-position-vertical-relative:text;mso-width-percent:0;mso-height-percent:0;mso-width-relative:margin;mso-height-relative:margin" from="49.4pt,17.45pt" to="242.8pt,51.8pt" o:gfxdata="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" strokecolor="black [3200]" strokeweight=".5pt">
                 <v:stroke joinstyle="miter"/>
               </v:line>
             </w:pict>
@@ -959,8 +959,6 @@
           <w:rFonts w:ascii="TH Sarabun New" w:hAnsi="TH Sarabun New" w:cs="TH Sarabun New"/>
         </w:rPr>
       </w:pPr>
-      <w:bookmarkStart w:id="0" w:name="_GoBack"/>
-      <w:bookmarkEnd w:id="0"/>
       <w:r>
         <w:rPr>
           <w:rFonts w:ascii="TH Sarabun New" w:hAnsi="TH Sarabun New" w:cs="TH Sarabun New"/>
@@ -1129,6 +1127,7 @@
     <w:p/>
     <w:p/>
     <w:p/>
+    <w:p/>
     <w:p>
       <w:r>
         <w:rPr>
@@ -1138,13 +1137,13 @@
         <mc:AlternateContent>
           <mc:Choice Requires="wps">
             <w:drawing>
-              <wp:anchor distT="45720" distB="45720" distL="114300" distR="114300" simplePos="0" relativeHeight="251689984" behindDoc="0" locked="0" layoutInCell="1" allowOverlap="1" wp14:anchorId="6753125B" wp14:editId="57199A37">
+              <wp:anchor distT="45720" distB="45720" distL="114300" distR="114300" simplePos="0" relativeHeight="251689984" behindDoc="0" locked="0" layoutInCell="1" allowOverlap="1" wp14:anchorId="6753125B" wp14:editId="367B3151">
                 <wp:simplePos x="0" y="0"/>
                 <wp:positionH relativeFrom="margin">
                   <wp:align>right</wp:align>
                 </wp:positionH>
                 <wp:positionV relativeFrom="paragraph">
-                  <wp:posOffset>265430</wp:posOffset>
+                  <wp:posOffset>654050</wp:posOffset>
                 </wp:positionV>
                 <wp:extent cx="2842260" cy="287020"/>
                 <wp:effectExtent l="0" t="0" r="15240" b="17780"/>
@@ -1232,7 +1231,7 @@
                 <v:stroke joinstyle="miter"/>
                 <v:path gradientshapeok="t" o:connecttype="rect"/>
               </v:shapetype>
-              <v:shape id="กล่องข้อความ 2" o:spid="_x0000_s1030" type="#_x0000_t202" style="position:absolute;margin-left:172.6pt;margin-top:20.9pt;width:223.8pt;height:22.6pt;z-index:251689984;visibility:visible;mso-wrap-style:square;mso-width-percent:0;mso-height-percent:0;mso-wrap-distance-left:9pt;mso-wrap-distance-top:3.6pt;mso-wrap-distance-right:9pt;mso-wrap-distance-bottom:3.6pt;mso-position-horizontal:right;mso-position-horizontal-relative:margin;mso-position-vertical:absolute;mso-position-vertical-relative:text;mso-width-percent:0;mso-height-percent:0;mso-width-relative:margin;mso-height-relative:margin;v-text-anchor:top" o:gfxdata="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" strokecolor="white [3212]">
+              <v:shape id="กล่องข้อความ 2" o:spid="_x0000_s1030" type="#_x0000_t202" style="position:absolute;margin-left:172.6pt;margin-top:51.5pt;width:223.8pt;height:22.6pt;z-index:251689984;visibility:visible;mso-wrap-style:square;mso-width-percent:0;mso-height-percent:0;mso-wrap-distance-left:9pt;mso-wrap-distance-top:3.6pt;mso-wrap-distance-right:9pt;mso-wrap-distance-bottom:3.6pt;mso-position-horizontal:right;mso-position-horizontal-relative:margin;mso-position-vertical:absolute;mso-position-vertical-relative:text;mso-width-percent:0;mso-height-percent:0;mso-width-relative:margin;mso-height-relative:margin;v-text-anchor:top" o:gfxdata="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" strokecolor="white [3212]">
                 <v:textbox>
                   <w:txbxContent>
                     <w:p>
@@ -1272,7 +1271,6 @@
         </mc:AlternateContent>
       </w:r>
     </w:p>
-    <w:p/>
     <w:p>
       <w:pPr>
         <w:rPr>
@@ -1311,7 +1309,7 @@
     <w:p>
       <w:pPr>
         <w:rPr>
-          <w:rFonts w:ascii="TH Sarabun New" w:hAnsi="TH Sarabun New" w:cs="TH Sarabun New" w:hint="cs"/>
+          <w:rFonts w:ascii="TH Sarabun New" w:hAnsi="TH Sarabun New" w:cs="TH Sarabun New"/>
           <w:b/>
           <w:bCs/>
           <w:cs/>
@@ -1400,7 +1398,7 @@
           </mc:Choice>
           <mc:Fallback>
             <w:pict>
-              <v:oval w14:anchorId="38787968" id="Oval 658" o:spid="_x0000_s1026" style="position:absolute;margin-left:0;margin-top:.55pt;width:34pt;height:28.5pt;z-index:251670528;visibility:visible;mso-wrap-style:square;mso-width-percent:0;mso-height-percent:0;mso-wrap-distance-left:9pt;mso-wrap-distance-top:0;mso-wrap-distance-right:9pt;mso-wrap-distance-bottom:0;mso-position-horizontal:left;mso-position-horizontal-relative:margin;mso-position-vertical:absolute;mso-position-vertical-relative:text;mso-width-percent:0;mso-height-percent:0;mso-width-relative:margin;mso-height-relative:margin;v-text-anchor:middle" o:gfxdata="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" fillcolor="#555 [2160]" strokecolor="black [3200]" strokeweight=".5pt">
+              <v:oval w14:anchorId="3516146E" id="Oval 658" o:spid="_x0000_s1026" style="position:absolute;margin-left:0;margin-top:.55pt;width:34pt;height:28.5pt;z-index:251670528;visibility:visible;mso-wrap-style:square;mso-width-percent:0;mso-height-percent:0;mso-wrap-distance-left:9pt;mso-wrap-distance-top:0;mso-wrap-distance-right:9pt;mso-wrap-distance-bottom:0;mso-position-horizontal:left;mso-position-horizontal-relative:margin;mso-position-vertical:absolute;mso-position-vertical-relative:text;mso-width-percent:0;mso-height-percent:0;mso-width-relative:margin;mso-height-relative:margin;v-text-anchor:middle" o:gfxdata="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" fillcolor="#555 [2160]" strokecolor="black [3200]" strokeweight=".5pt">
                 <v:fill color2="#313131 [2608]" rotate="t" colors="0 #9b9b9b;.5 #8e8e8e;1 #797979" focus="100%" type="gradient">
                   <o:fill v:ext="view" type="gradientUnscaled"/>
                 </v:fill>
@@ -1616,7 +1614,7 @@
           </mc:Choice>
           <mc:Fallback>
             <w:pict>
-              <v:shape w14:anchorId="522FB4BC" id="Snip Same Side Corner Rectangle 660" o:spid="_x0000_s1026" style="position:absolute;margin-left:-4.7pt;margin-top:8.8pt;width:42.7pt;height:40.35pt;z-index:251671552;visibility:visible;mso-wrap-style:square;mso-wrap-distance-left:9pt;mso-wrap-distance-top:0;mso-wrap-distance-right:9pt;mso-wrap-distance-bottom:0;mso-position-horizontal:absolute;mso-position-horizontal-relative:text;mso-position-vertical:absolute;mso-position-vertical-relative:text;v-text-anchor:middle" coordsize="542290,512445" o:gfxdata="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" path="m85409,l456881,r85409,85409l542290,512445r,l,512445r,l,85409,85409,xe" fillcolor="#555 [2160]" strokecolor="black [3200]" strokeweight=".5pt">
+              <v:shape w14:anchorId="0964E6A0" id="Snip Same Side Corner Rectangle 660" o:spid="_x0000_s1026" style="position:absolute;margin-left:-4.7pt;margin-top:8.8pt;width:42.7pt;height:40.35pt;z-index:251671552;visibility:visible;mso-wrap-style:square;mso-wrap-distance-left:9pt;mso-wrap-distance-top:0;mso-wrap-distance-right:9pt;mso-wrap-distance-bottom:0;mso-position-horizontal:absolute;mso-position-horizontal-relative:text;mso-position-vertical:absolute;mso-position-vertical-relative:text;v-text-anchor:middle" coordsize="542290,512445" o:gfxdata="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" path="m85409,l456881,r85409,85409l542290,512445r,l,512445r,l,85409,85409,xe" fillcolor="#555 [2160]" strokecolor="black [3200]" strokeweight=".5pt">
                 <v:fill color2="#313131 [2608]" rotate="t" colors="0 #9b9b9b;.5 #8e8e8e;1 #797979" focus="100%" type="gradient">
                   <o:fill v:ext="view" type="gradientUnscaled"/>
                 </v:fill>
@@ -1698,7 +1696,7 @@
           </mc:Choice>
           <mc:Fallback>
             <w:pict>
-              <v:line w14:anchorId="617D219F" id="Straight Connector 661" o:spid="_x0000_s1026" style="position:absolute;z-index:251672576;visibility:visible;mso-wrap-style:square;mso-width-percent:0;mso-height-percent:0;mso-wrap-distance-left:9pt;mso-wrap-distance-top:0;mso-wrap-distance-right:9pt;mso-wrap-distance-bottom:0;mso-position-horizontal:absolute;mso-position-horizontal-relative:text;mso-position-vertical:absolute;mso-position-vertical-relative:text;mso-width-percent:0;mso-height-percent:0;mso-width-relative:margin;mso-height-relative:margin" from="39.55pt,6.25pt" to="219.95pt,7.05pt" o:gfxdata="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" strokecolor="black [3200]" strokeweight=".5pt">
+              <v:line w14:anchorId="59F9F725" id="Straight Connector 661" o:spid="_x0000_s1026" style="position:absolute;z-index:251672576;visibility:visible;mso-wrap-style:square;mso-width-percent:0;mso-height-percent:0;mso-wrap-distance-left:9pt;mso-wrap-distance-top:0;mso-wrap-distance-right:9pt;mso-wrap-distance-bottom:0;mso-position-horizontal:absolute;mso-position-horizontal-relative:text;mso-position-vertical:absolute;mso-position-vertical-relative:text;mso-width-percent:0;mso-height-percent:0;mso-width-relative:margin;mso-height-relative:margin" from="39.55pt,6.25pt" to="219.95pt,7.05pt" o:gfxdata="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" strokecolor="black [3200]" strokeweight=".5pt">
                 <v:stroke joinstyle="miter"/>
               </v:line>
             </w:pict>
@@ -2033,13 +2031,23 @@
           <w:bCs/>
         </w:rPr>
       </w:pPr>
-      <w:r>
-        <w:rPr>
-          <w:rFonts w:ascii="TH Sarabun New" w:hAnsi="TH Sarabun New" w:cs="TH Sarabun New"/>
-          <w:b/>
-          <w:bCs/>
-        </w:rPr>
-        <w:t>Xref: [Order Restaurant</w:t>
+      <w:proofErr w:type="spellStart"/>
+      <w:r>
+        <w:rPr>
+          <w:rFonts w:ascii="TH Sarabun New" w:hAnsi="TH Sarabun New" w:cs="TH Sarabun New"/>
+          <w:b/>
+          <w:bCs/>
+        </w:rPr>
+        <w:t>Xref</w:t>
+      </w:r>
+      <w:proofErr w:type="spellEnd"/>
+      <w:r>
+        <w:rPr>
+          <w:rFonts w:ascii="TH Sarabun New" w:hAnsi="TH Sarabun New" w:cs="TH Sarabun New"/>
+          <w:b/>
+          <w:bCs/>
+        </w:rPr>
+        <w:t>: [Order Restaurant</w:t>
       </w:r>
       <w:r>
         <w:rPr>
@@ -2159,13 +2167,13 @@
         <mc:AlternateContent>
           <mc:Choice Requires="wps">
             <w:drawing>
-              <wp:anchor distT="45720" distB="45720" distL="114300" distR="114300" simplePos="0" relativeHeight="251687936" behindDoc="0" locked="0" layoutInCell="1" allowOverlap="1" wp14:anchorId="09F47A42" wp14:editId="7504F203">
+              <wp:anchor distT="45720" distB="45720" distL="114300" distR="114300" simplePos="0" relativeHeight="251687936" behindDoc="0" locked="0" layoutInCell="1" allowOverlap="1" wp14:anchorId="09F47A42" wp14:editId="5B0699EC">
                 <wp:simplePos x="0" y="0"/>
                 <wp:positionH relativeFrom="margin">
                   <wp:align>right</wp:align>
                 </wp:positionH>
                 <wp:positionV relativeFrom="paragraph">
-                  <wp:posOffset>5715</wp:posOffset>
+                  <wp:posOffset>676275</wp:posOffset>
                 </wp:positionV>
                 <wp:extent cx="2842260" cy="287020"/>
                 <wp:effectExtent l="0" t="0" r="15240" b="17780"/>
@@ -2249,7 +2257,7 @@
           </mc:Choice>
           <mc:Fallback>
             <w:pict>
-              <v:shape w14:anchorId="09F47A42" id="_x0000_s1032" type="#_x0000_t202" style="position:absolute;margin-left:172.6pt;margin-top:.45pt;width:223.8pt;height:22.6pt;z-index:251687936;visibility:visible;mso-wrap-style:square;mso-width-percent:0;mso-height-percent:0;mso-wrap-distance-left:9pt;mso-wrap-distance-top:3.6pt;mso-wrap-distance-right:9pt;mso-wrap-distance-bottom:3.6pt;mso-position-horizontal:right;mso-position-horizontal-relative:margin;mso-position-vertical:absolute;mso-position-vertical-relative:text;mso-width-percent:0;mso-height-percent:0;mso-width-relative:margin;mso-height-relative:margin;v-text-anchor:top" o:gfxdata="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" strokecolor="white [3212]">
+              <v:shape w14:anchorId="09F47A42" id="_x0000_s1032" type="#_x0000_t202" style="position:absolute;margin-left:172.6pt;margin-top:53.25pt;width:223.8pt;height:22.6pt;z-index:251687936;visibility:visible;mso-wrap-style:square;mso-width-percent:0;mso-height-percent:0;mso-wrap-distance-left:9pt;mso-wrap-distance-top:3.6pt;mso-wrap-distance-right:9pt;mso-wrap-distance-bottom:3.6pt;mso-position-horizontal:right;mso-position-horizontal-relative:margin;mso-position-vertical:absolute;mso-position-vertical-relative:text;mso-width-percent:0;mso-height-percent:0;mso-width-relative:margin;mso-height-relative:margin;v-text-anchor:top" o:gfxdata="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" strokecolor="white [3212]">
                 <v:textbox>
                   <w:txbxContent>
                     <w:p>
@@ -2424,7 +2432,7 @@
           </mc:Choice>
           <mc:Fallback>
             <w:pict>
-              <v:oval w14:anchorId="76D917FC" id="Oval 662" o:spid="_x0000_s1026" style="position:absolute;margin-left:0;margin-top:.55pt;width:34pt;height:28.5pt;z-index:251674624;visibility:visible;mso-wrap-style:square;mso-width-percent:0;mso-height-percent:0;mso-wrap-distance-left:9pt;mso-wrap-distance-top:0;mso-wrap-distance-right:9pt;mso-wrap-distance-bottom:0;mso-position-horizontal:left;mso-position-horizontal-relative:margin;mso-position-vertical:absolute;mso-position-vertical-relative:text;mso-width-percent:0;mso-height-percent:0;mso-width-relative:margin;mso-height-relative:margin;v-text-anchor:middle" o:gfxdata="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" fillcolor="#555 [2160]" strokecolor="black [3200]" strokeweight=".5pt">
+              <v:oval w14:anchorId="4B8C399B" id="Oval 662" o:spid="_x0000_s1026" style="position:absolute;margin-left:0;margin-top:.55pt;width:34pt;height:28.5pt;z-index:251674624;visibility:visible;mso-wrap-style:square;mso-width-percent:0;mso-height-percent:0;mso-wrap-distance-left:9pt;mso-wrap-distance-top:0;mso-wrap-distance-right:9pt;mso-wrap-distance-bottom:0;mso-position-horizontal:left;mso-position-horizontal-relative:margin;mso-position-vertical:absolute;mso-position-vertical-relative:text;mso-width-percent:0;mso-height-percent:0;mso-width-relative:margin;mso-height-relative:margin;v-text-anchor:middle" o:gfxdata="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" fillcolor="#555 [2160]" strokecolor="black [3200]" strokeweight=".5pt">
                 <v:fill color2="#313131 [2608]" rotate="t" colors="0 #9b9b9b;.5 #8e8e8e;1 #797979" focus="100%" type="gradient">
                   <o:fill v:ext="view" type="gradientUnscaled"/>
                 </v:fill>
@@ -2660,7 +2668,7 @@
           </mc:Choice>
           <mc:Fallback>
             <w:pict>
-              <v:shape w14:anchorId="4193CD0E" id="Snip Same Side Corner Rectangle 664" o:spid="_x0000_s1026" style="position:absolute;margin-left:-4.7pt;margin-top:8.8pt;width:42.7pt;height:40.35pt;z-index:251675648;visibility:visible;mso-wrap-style:square;mso-wrap-distance-left:9pt;mso-wrap-distance-top:0;mso-wrap-distance-right:9pt;mso-wrap-distance-bottom:0;mso-position-horizontal:absolute;mso-position-horizontal-relative:text;mso-position-vertical:absolute;mso-position-vertical-relative:text;v-text-anchor:middle" coordsize="542290,512445" o:gfxdata="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" path="m85409,l456881,r85409,85409l542290,512445r,l,512445r,l,85409,85409,xe" fillcolor="#555 [2160]" strokecolor="black [3200]" strokeweight=".5pt">
+              <v:shape w14:anchorId="4552A290" id="Snip Same Side Corner Rectangle 664" o:spid="_x0000_s1026" style="position:absolute;margin-left:-4.7pt;margin-top:8.8pt;width:42.7pt;height:40.35pt;z-index:251675648;visibility:visible;mso-wrap-style:square;mso-wrap-distance-left:9pt;mso-wrap-distance-top:0;mso-wrap-distance-right:9pt;mso-wrap-distance-bottom:0;mso-position-horizontal:absolute;mso-position-horizontal-relative:text;mso-position-vertical:absolute;mso-position-vertical-relative:text;v-text-anchor:middle" coordsize="542290,512445" o:gfxdata="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" path="m85409,l456881,r85409,85409l542290,512445r,l,512445r,l,85409,85409,xe" fillcolor="#555 [2160]" strokecolor="black [3200]" strokeweight=".5pt">
                 <v:fill color2="#313131 [2608]" rotate="t" colors="0 #9b9b9b;.5 #8e8e8e;1 #797979" focus="100%" type="gradient">
                   <o:fill v:ext="view" type="gradientUnscaled"/>
                 </v:fill>
@@ -2742,7 +2750,7 @@
           </mc:Choice>
           <mc:Fallback>
             <w:pict>
-              <v:line w14:anchorId="7BD22696" id="Straight Connector 665" o:spid="_x0000_s1026" style="position:absolute;z-index:251676672;visibility:visible;mso-wrap-style:square;mso-width-percent:0;mso-height-percent:0;mso-wrap-distance-left:9pt;mso-wrap-distance-top:0;mso-wrap-distance-right:9pt;mso-wrap-distance-bottom:0;mso-position-horizontal:absolute;mso-position-horizontal-relative:text;mso-position-vertical:absolute;mso-position-vertical-relative:text;mso-width-percent:0;mso-height-percent:0;mso-width-relative:margin;mso-height-relative:margin" from="39.55pt,6.25pt" to="219.95pt,7.05pt" o:gfxdata="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" strokecolor="black [3200]" strokeweight=".5pt">
+              <v:line w14:anchorId="462B931B" id="Straight Connector 665" o:spid="_x0000_s1026" style="position:absolute;z-index:251676672;visibility:visible;mso-wrap-style:square;mso-width-percent:0;mso-height-percent:0;mso-wrap-distance-left:9pt;mso-wrap-distance-top:0;mso-wrap-distance-right:9pt;mso-wrap-distance-bottom:0;mso-position-horizontal:absolute;mso-position-horizontal-relative:text;mso-position-vertical:absolute;mso-position-vertical-relative:text;mso-width-percent:0;mso-height-percent:0;mso-width-relative:margin;mso-height-relative:margin" from="39.55pt,6.25pt" to="219.95pt,7.05pt" o:gfxdata="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" strokecolor="black [3200]" strokeweight=".5pt">
                 <v:stroke joinstyle="miter"/>
               </v:line>
             </w:pict>
@@ -3014,13 +3022,23 @@
           <w:bCs/>
         </w:rPr>
       </w:pPr>
-      <w:r>
-        <w:rPr>
-          <w:rFonts w:ascii="TH Sarabun New" w:hAnsi="TH Sarabun New" w:cs="TH Sarabun New"/>
-          <w:b/>
-          <w:bCs/>
-        </w:rPr>
-        <w:t>Xref: [Order Restaurant</w:t>
+      <w:proofErr w:type="spellStart"/>
+      <w:r>
+        <w:rPr>
+          <w:rFonts w:ascii="TH Sarabun New" w:hAnsi="TH Sarabun New" w:cs="TH Sarabun New"/>
+          <w:b/>
+          <w:bCs/>
+        </w:rPr>
+        <w:t>Xref</w:t>
+      </w:r>
+      <w:proofErr w:type="spellEnd"/>
+      <w:r>
+        <w:rPr>
+          <w:rFonts w:ascii="TH Sarabun New" w:hAnsi="TH Sarabun New" w:cs="TH Sarabun New"/>
+          <w:b/>
+          <w:bCs/>
+        </w:rPr>
+        <w:t>: [Order Restaurant</w:t>
       </w:r>
       <w:r>
         <w:rPr>
@@ -3172,13 +3190,13 @@
         <mc:AlternateContent>
           <mc:Choice Requires="wps">
             <w:drawing>
-              <wp:anchor distT="45720" distB="45720" distL="114300" distR="114300" simplePos="0" relativeHeight="251692032" behindDoc="0" locked="0" layoutInCell="1" allowOverlap="1" wp14:anchorId="56474F02" wp14:editId="27CEAA04">
+              <wp:anchor distT="45720" distB="45720" distL="114300" distR="114300" simplePos="0" relativeHeight="251692032" behindDoc="0" locked="0" layoutInCell="1" allowOverlap="1" wp14:anchorId="56474F02" wp14:editId="67650581">
                 <wp:simplePos x="0" y="0"/>
                 <wp:positionH relativeFrom="margin">
                   <wp:align>right</wp:align>
                 </wp:positionH>
                 <wp:positionV relativeFrom="paragraph">
-                  <wp:posOffset>45720</wp:posOffset>
+                  <wp:posOffset>693420</wp:posOffset>
                 </wp:positionV>
                 <wp:extent cx="2842260" cy="287020"/>
                 <wp:effectExtent l="0" t="0" r="15240" b="17780"/>
@@ -3262,7 +3280,7 @@
           </mc:Choice>
           <mc:Fallback>
             <w:pict>
-              <v:shape w14:anchorId="56474F02" id="_x0000_s1034" type="#_x0000_t202" style="position:absolute;margin-left:172.6pt;margin-top:3.6pt;width:223.8pt;height:22.6pt;z-index:251692032;visibility:visible;mso-wrap-style:square;mso-width-percent:0;mso-height-percent:0;mso-wrap-distance-left:9pt;mso-wrap-distance-top:3.6pt;mso-wrap-distance-right:9pt;mso-wrap-distance-bottom:3.6pt;mso-position-horizontal:right;mso-position-horizontal-relative:margin;mso-position-vertical:absolute;mso-position-vertical-relative:text;mso-width-percent:0;mso-height-percent:0;mso-width-relative:margin;mso-height-relative:margin;v-text-anchor:top" o:gfxdata="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" strokecolor="white [3212]">
+              <v:shape w14:anchorId="56474F02" id="_x0000_s1034" type="#_x0000_t202" style="position:absolute;margin-left:172.6pt;margin-top:54.6pt;width:223.8pt;height:22.6pt;z-index:251692032;visibility:visible;mso-wrap-style:square;mso-width-percent:0;mso-height-percent:0;mso-wrap-distance-left:9pt;mso-wrap-distance-top:3.6pt;mso-wrap-distance-right:9pt;mso-wrap-distance-bottom:3.6pt;mso-position-horizontal:right;mso-position-horizontal-relative:margin;mso-position-vertical:absolute;mso-position-vertical-relative:text;mso-width-percent:0;mso-height-percent:0;mso-width-relative:margin;mso-height-relative:margin;v-text-anchor:top" o:gfxdata="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" strokecolor="white [3212]">
                 <v:textbox>
                   <w:txbxContent>
                     <w:p>
@@ -3437,7 +3455,7 @@
           </mc:Choice>
           <mc:Fallback>
             <w:pict>
-              <v:oval w14:anchorId="3F00ED8B" id="Oval 666" o:spid="_x0000_s1026" style="position:absolute;margin-left:0;margin-top:.55pt;width:34pt;height:28.5pt;z-index:251678720;visibility:visible;mso-wrap-style:square;mso-width-percent:0;mso-height-percent:0;mso-wrap-distance-left:9pt;mso-wrap-distance-top:0;mso-wrap-distance-right:9pt;mso-wrap-distance-bottom:0;mso-position-horizontal:left;mso-position-horizontal-relative:margin;mso-position-vertical:absolute;mso-position-vertical-relative:text;mso-width-percent:0;mso-height-percent:0;mso-width-relative:margin;mso-height-relative:margin;v-text-anchor:middle" o:gfxdata="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" fillcolor="#555 [2160]" strokecolor="black [3200]" strokeweight=".5pt">
+              <v:oval w14:anchorId="44B6917E" id="Oval 666" o:spid="_x0000_s1026" style="position:absolute;margin-left:0;margin-top:.55pt;width:34pt;height:28.5pt;z-index:251678720;visibility:visible;mso-wrap-style:square;mso-width-percent:0;mso-height-percent:0;mso-wrap-distance-left:9pt;mso-wrap-distance-top:0;mso-wrap-distance-right:9pt;mso-wrap-distance-bottom:0;mso-position-horizontal:left;mso-position-horizontal-relative:margin;mso-position-vertical:absolute;mso-position-vertical-relative:text;mso-width-percent:0;mso-height-percent:0;mso-width-relative:margin;mso-height-relative:margin;v-text-anchor:middle" o:gfxdata="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" fillcolor="#555 [2160]" strokecolor="black [3200]" strokeweight=".5pt">
                 <v:fill color2="#313131 [2608]" rotate="t" colors="0 #9b9b9b;.5 #8e8e8e;1 #797979" focus="100%" type="gradient">
                   <o:fill v:ext="view" type="gradientUnscaled"/>
                 </v:fill>
@@ -3645,7 +3663,7 @@
           </mc:Choice>
           <mc:Fallback>
             <w:pict>
-              <v:shape w14:anchorId="3EA0CC6B" id="Snip Same Side Corner Rectangle 668" o:spid="_x0000_s1026" style="position:absolute;margin-left:-4.7pt;margin-top:8.8pt;width:42.7pt;height:40.35pt;z-index:251679744;visibility:visible;mso-wrap-style:square;mso-wrap-distance-left:9pt;mso-wrap-distance-top:0;mso-wrap-distance-right:9pt;mso-wrap-distance-bottom:0;mso-position-horizontal:absolute;mso-position-horizontal-relative:text;mso-position-vertical:absolute;mso-position-vertical-relative:text;v-text-anchor:middle" coordsize="542290,512445" o:gfxdata="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" path="m85409,l456881,r85409,85409l542290,512445r,l,512445r,l,85409,85409,xe" fillcolor="#555 [2160]" strokecolor="black [3200]" strokeweight=".5pt">
+              <v:shape w14:anchorId="20BA0704" id="Snip Same Side Corner Rectangle 668" o:spid="_x0000_s1026" style="position:absolute;margin-left:-4.7pt;margin-top:8.8pt;width:42.7pt;height:40.35pt;z-index:251679744;visibility:visible;mso-wrap-style:square;mso-wrap-distance-left:9pt;mso-wrap-distance-top:0;mso-wrap-distance-right:9pt;mso-wrap-distance-bottom:0;mso-position-horizontal:absolute;mso-position-horizontal-relative:text;mso-position-vertical:absolute;mso-position-vertical-relative:text;v-text-anchor:middle" coordsize="542290,512445" o:gfxdata="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" path="m85409,l456881,r85409,85409l542290,512445r,l,512445r,l,85409,85409,xe" fillcolor="#555 [2160]" strokecolor="black [3200]" strokeweight=".5pt">
                 <v:fill color2="#313131 [2608]" rotate="t" colors="0 #9b9b9b;.5 #8e8e8e;1 #797979" focus="100%" type="gradient">
                   <o:fill v:ext="view" type="gradientUnscaled"/>
                 </v:fill>
@@ -3727,7 +3745,7 @@
           </mc:Choice>
           <mc:Fallback>
             <w:pict>
-              <v:line w14:anchorId="6FEABEF7" id="Straight Connector 669" o:spid="_x0000_s1026" style="position:absolute;z-index:251680768;visibility:visible;mso-wrap-style:square;mso-width-percent:0;mso-height-percent:0;mso-wrap-distance-left:9pt;mso-wrap-distance-top:0;mso-wrap-distance-right:9pt;mso-wrap-distance-bottom:0;mso-position-horizontal:absolute;mso-position-horizontal-relative:text;mso-position-vertical:absolute;mso-position-vertical-relative:text;mso-width-percent:0;mso-height-percent:0;mso-width-relative:margin;mso-height-relative:margin" from="39.55pt,6.25pt" to="219.95pt,7.05pt" o:gfxdata="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" strokecolor="black [3200]" strokeweight=".5pt">
+              <v:line w14:anchorId="472D1683" id="Straight Connector 669" o:spid="_x0000_s1026" style="position:absolute;z-index:251680768;visibility:visible;mso-wrap-style:square;mso-width-percent:0;mso-height-percent:0;mso-wrap-distance-left:9pt;mso-wrap-distance-top:0;mso-wrap-distance-right:9pt;mso-wrap-distance-bottom:0;mso-position-horizontal:absolute;mso-position-horizontal-relative:text;mso-position-vertical:absolute;mso-position-vertical-relative:text;mso-width-percent:0;mso-height-percent:0;mso-width-relative:margin;mso-height-relative:margin" from="39.55pt,6.25pt" to="219.95pt,7.05pt" o:gfxdata="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" strokecolor="black [3200]" strokeweight=".5pt">
                 <v:stroke joinstyle="miter"/>
               </v:line>
             </w:pict>
@@ -4055,13 +4073,23 @@
           <w:bCs/>
         </w:rPr>
       </w:pPr>
-      <w:r>
-        <w:rPr>
-          <w:rFonts w:ascii="TH Sarabun New" w:hAnsi="TH Sarabun New" w:cs="TH Sarabun New"/>
-          <w:b/>
-          <w:bCs/>
-        </w:rPr>
-        <w:t>Xref: [Order Restaurant</w:t>
+      <w:proofErr w:type="spellStart"/>
+      <w:r>
+        <w:rPr>
+          <w:rFonts w:ascii="TH Sarabun New" w:hAnsi="TH Sarabun New" w:cs="TH Sarabun New"/>
+          <w:b/>
+          <w:bCs/>
+        </w:rPr>
+        <w:t>Xref</w:t>
+      </w:r>
+      <w:proofErr w:type="spellEnd"/>
+      <w:r>
+        <w:rPr>
+          <w:rFonts w:ascii="TH Sarabun New" w:hAnsi="TH Sarabun New" w:cs="TH Sarabun New"/>
+          <w:b/>
+          <w:bCs/>
+        </w:rPr>
+        <w:t>: [Order Restaurant</w:t>
       </w:r>
       <w:r>
         <w:rPr>
@@ -4196,13 +4224,13 @@
         <mc:AlternateContent>
           <mc:Choice Requires="wps">
             <w:drawing>
-              <wp:anchor distT="45720" distB="45720" distL="114300" distR="114300" simplePos="0" relativeHeight="251694080" behindDoc="0" locked="0" layoutInCell="1" allowOverlap="1" wp14:anchorId="139B4E0C" wp14:editId="46B8B418">
+              <wp:anchor distT="45720" distB="45720" distL="114300" distR="114300" simplePos="0" relativeHeight="251694080" behindDoc="0" locked="0" layoutInCell="1" allowOverlap="1" wp14:anchorId="139B4E0C" wp14:editId="1DCB344F">
                 <wp:simplePos x="0" y="0"/>
                 <wp:positionH relativeFrom="margin">
                   <wp:align>right</wp:align>
                 </wp:positionH>
                 <wp:positionV relativeFrom="paragraph">
-                  <wp:posOffset>38100</wp:posOffset>
+                  <wp:posOffset>762000</wp:posOffset>
                 </wp:positionV>
                 <wp:extent cx="2842260" cy="287020"/>
                 <wp:effectExtent l="0" t="0" r="15240" b="17780"/>
@@ -4286,7 +4314,7 @@
           </mc:Choice>
           <mc:Fallback>
             <w:pict>
-              <v:shape w14:anchorId="139B4E0C" id="_x0000_s1036" type="#_x0000_t202" style="position:absolute;margin-left:172.6pt;margin-top:3pt;width:223.8pt;height:22.6pt;z-index:251694080;visibility:visible;mso-wrap-style:square;mso-width-percent:0;mso-height-percent:0;mso-wrap-distance-left:9pt;mso-wrap-distance-top:3.6pt;mso-wrap-distance-right:9pt;mso-wrap-distance-bottom:3.6pt;mso-position-horizontal:right;mso-position-horizontal-relative:margin;mso-position-vertical:absolute;mso-position-vertical-relative:text;mso-width-percent:0;mso-height-percent:0;mso-width-relative:margin;mso-height-relative:margin;v-text-anchor:top" o:gfxdata="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" strokecolor="white [3212]">
+              <v:shape w14:anchorId="139B4E0C" id="_x0000_s1036" type="#_x0000_t202" style="position:absolute;margin-left:172.6pt;margin-top:60pt;width:223.8pt;height:22.6pt;z-index:251694080;visibility:visible;mso-wrap-style:square;mso-width-percent:0;mso-height-percent:0;mso-wrap-distance-left:9pt;mso-wrap-distance-top:3.6pt;mso-wrap-distance-right:9pt;mso-wrap-distance-bottom:3.6pt;mso-position-horizontal:right;mso-position-horizontal-relative:margin;mso-position-vertical:absolute;mso-position-vertical-relative:text;mso-width-percent:0;mso-height-percent:0;mso-width-relative:margin;mso-height-relative:margin;v-text-anchor:top" o:gfxdata="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" strokecolor="white [3212]">
                 <v:textbox>
                   <w:txbxContent>
                     <w:p>
@@ -4462,7 +4490,7 @@
           </mc:Choice>
           <mc:Fallback>
             <w:pict>
-              <v:oval w14:anchorId="570CFA44" id="Oval 670" o:spid="_x0000_s1026" style="position:absolute;margin-left:0;margin-top:.55pt;width:34pt;height:28.5pt;z-index:251682816;visibility:visible;mso-wrap-style:square;mso-width-percent:0;mso-height-percent:0;mso-wrap-distance-left:9pt;mso-wrap-distance-top:0;mso-wrap-distance-right:9pt;mso-wrap-distance-bottom:0;mso-position-horizontal:left;mso-position-horizontal-relative:margin;mso-position-vertical:absolute;mso-position-vertical-relative:text;mso-width-percent:0;mso-height-percent:0;mso-width-relative:margin;mso-height-relative:margin;v-text-anchor:middle" o:gfxdata="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" fillcolor="#555 [2160]" strokecolor="black [3200]" strokeweight=".5pt">
+              <v:oval w14:anchorId="3FCBB921" id="Oval 670" o:spid="_x0000_s1026" style="position:absolute;margin-left:0;margin-top:.55pt;width:34pt;height:28.5pt;z-index:251682816;visibility:visible;mso-wrap-style:square;mso-width-percent:0;mso-height-percent:0;mso-wrap-distance-left:9pt;mso-wrap-distance-top:0;mso-wrap-distance-right:9pt;mso-wrap-distance-bottom:0;mso-position-horizontal:left;mso-position-horizontal-relative:margin;mso-position-vertical:absolute;mso-position-vertical-relative:text;mso-width-percent:0;mso-height-percent:0;mso-width-relative:margin;mso-height-relative:margin;v-text-anchor:middle" o:gfxdata="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" fillcolor="#555 [2160]" strokecolor="black [3200]" strokeweight=".5pt">
                 <v:fill color2="#313131 [2608]" rotate="t" colors="0 #9b9b9b;.5 #8e8e8e;1 #797979" focus="100%" type="gradient">
                   <o:fill v:ext="view" type="gradientUnscaled"/>
                 </v:fill>
@@ -4696,7 +4724,7 @@
           </mc:Choice>
           <mc:Fallback>
             <w:pict>
-              <v:shape w14:anchorId="3F9D768B" id="Snip Same Side Corner Rectangle 672" o:spid="_x0000_s1026" style="position:absolute;margin-left:-4.7pt;margin-top:8.8pt;width:42.7pt;height:40.35pt;z-index:251683840;visibility:visible;mso-wrap-style:square;mso-wrap-distance-left:9pt;mso-wrap-distance-top:0;mso-wrap-distance-right:9pt;mso-wrap-distance-bottom:0;mso-position-horizontal:absolute;mso-position-horizontal-relative:text;mso-position-vertical:absolute;mso-position-vertical-relative:text;v-text-anchor:middle" coordsize="542290,512445" o:gfxdata="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" path="m85409,l456881,r85409,85409l542290,512445r,l,512445r,l,85409,85409,xe" fillcolor="#555 [2160]" strokecolor="black [3200]" strokeweight=".5pt">
+              <v:shape w14:anchorId="11FE7483" id="Snip Same Side Corner Rectangle 672" o:spid="_x0000_s1026" style="position:absolute;margin-left:-4.7pt;margin-top:8.8pt;width:42.7pt;height:40.35pt;z-index:251683840;visibility:visible;mso-wrap-style:square;mso-wrap-distance-left:9pt;mso-wrap-distance-top:0;mso-wrap-distance-right:9pt;mso-wrap-distance-bottom:0;mso-position-horizontal:absolute;mso-position-horizontal-relative:text;mso-position-vertical:absolute;mso-position-vertical-relative:text;v-text-anchor:middle" coordsize="542290,512445" o:gfxdata="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" path="m85409,l456881,r85409,85409l542290,512445r,l,512445r,l,85409,85409,xe" fillcolor="#555 [2160]" strokecolor="black [3200]" strokeweight=".5pt">
                 <v:fill color2="#313131 [2608]" rotate="t" colors="0 #9b9b9b;.5 #8e8e8e;1 #797979" focus="100%" type="gradient">
                   <o:fill v:ext="view" type="gradientUnscaled"/>
                 </v:fill>
@@ -4778,7 +4806,7 @@
           </mc:Choice>
           <mc:Fallback>
             <w:pict>
-              <v:line w14:anchorId="6DDE27EB" id="Straight Connector 673" o:spid="_x0000_s1026" style="position:absolute;z-index:251684864;visibility:visible;mso-wrap-style:square;mso-width-percent:0;mso-height-percent:0;mso-wrap-distance-left:9pt;mso-wrap-distance-top:0;mso-wrap-distance-right:9pt;mso-wrap-distance-bottom:0;mso-position-horizontal:absolute;mso-position-horizontal-relative:text;mso-position-vertical:absolute;mso-position-vertical-relative:text;mso-width-percent:0;mso-height-percent:0;mso-width-relative:margin;mso-height-relative:margin" from="39.55pt,6.25pt" to="219.95pt,7.05pt" o:gfxdata="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" strokecolor="black [3200]" strokeweight=".5pt">
+              <v:line w14:anchorId="021D39C0" id="Straight Connector 673" o:spid="_x0000_s1026" style="position:absolute;z-index:251684864;visibility:visible;mso-wrap-style:square;mso-width-percent:0;mso-height-percent:0;mso-wrap-distance-left:9pt;mso-wrap-distance-top:0;mso-wrap-distance-right:9pt;mso-wrap-distance-bottom:0;mso-position-horizontal:absolute;mso-position-horizontal-relative:text;mso-position-vertical:absolute;mso-position-vertical-relative:text;mso-width-percent:0;mso-height-percent:0;mso-width-relative:margin;mso-height-relative:margin" from="39.55pt,6.25pt" to="219.95pt,7.05pt" o:gfxdata="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" strokecolor="black [3200]" strokeweight=".5pt">
                 <v:stroke joinstyle="miter"/>
               </v:line>
             </w:pict>
@@ -5169,13 +5197,23 @@
           <w:bCs/>
         </w:rPr>
       </w:pPr>
-      <w:r>
-        <w:rPr>
-          <w:rFonts w:ascii="TH Sarabun New" w:hAnsi="TH Sarabun New" w:cs="TH Sarabun New"/>
-          <w:b/>
-          <w:bCs/>
-        </w:rPr>
-        <w:t>Xref: [Order Restaurant</w:t>
+      <w:proofErr w:type="spellStart"/>
+      <w:r>
+        <w:rPr>
+          <w:rFonts w:ascii="TH Sarabun New" w:hAnsi="TH Sarabun New" w:cs="TH Sarabun New"/>
+          <w:b/>
+          <w:bCs/>
+        </w:rPr>
+        <w:t>Xref</w:t>
+      </w:r>
+      <w:proofErr w:type="spellEnd"/>
+      <w:r>
+        <w:rPr>
+          <w:rFonts w:ascii="TH Sarabun New" w:hAnsi="TH Sarabun New" w:cs="TH Sarabun New"/>
+          <w:b/>
+          <w:bCs/>
+        </w:rPr>
+        <w:t>: [Order Restaurant</w:t>
       </w:r>
       <w:r>
         <w:rPr>
@@ -5288,13 +5326,13 @@
         <mc:AlternateContent>
           <mc:Choice Requires="wps">
             <w:drawing>
-              <wp:anchor distT="45720" distB="45720" distL="114300" distR="114300" simplePos="0" relativeHeight="251696128" behindDoc="0" locked="0" layoutInCell="1" allowOverlap="1" wp14:anchorId="0FFB8A1C" wp14:editId="777A3514">
+              <wp:anchor distT="45720" distB="45720" distL="114300" distR="114300" simplePos="0" relativeHeight="251696128" behindDoc="0" locked="0" layoutInCell="1" allowOverlap="1" wp14:anchorId="0FFB8A1C" wp14:editId="23986B0B">
                 <wp:simplePos x="0" y="0"/>
                 <wp:positionH relativeFrom="margin">
                   <wp:align>right</wp:align>
                 </wp:positionH>
                 <wp:positionV relativeFrom="paragraph">
-                  <wp:posOffset>38100</wp:posOffset>
+                  <wp:posOffset>739140</wp:posOffset>
                 </wp:positionV>
                 <wp:extent cx="2842260" cy="287020"/>
                 <wp:effectExtent l="0" t="0" r="15240" b="17780"/>
@@ -5378,7 +5416,7 @@
           </mc:Choice>
           <mc:Fallback>
             <w:pict>
-              <v:shape w14:anchorId="0FFB8A1C" id="_x0000_s1038" type="#_x0000_t202" style="position:absolute;margin-left:172.6pt;margin-top:3pt;width:223.8pt;height:22.6pt;z-index:251696128;visibility:visible;mso-wrap-style:square;mso-width-percent:0;mso-height-percent:0;mso-wrap-distance-left:9pt;mso-wrap-distance-top:3.6pt;mso-wrap-distance-right:9pt;mso-wrap-distance-bottom:3.6pt;mso-position-horizontal:right;mso-position-horizontal-relative:margin;mso-position-vertical:absolute;mso-position-vertical-relative:text;mso-width-percent:0;mso-height-percent:0;mso-width-relative:margin;mso-height-relative:margin;v-text-anchor:top" o:gfxdata="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" strokecolor="white [3212]">
+              <v:shape w14:anchorId="0FFB8A1C" id="_x0000_s1038" type="#_x0000_t202" style="position:absolute;margin-left:172.6pt;margin-top:58.2pt;width:223.8pt;height:22.6pt;z-index:251696128;visibility:visible;mso-wrap-style:square;mso-width-percent:0;mso-height-percent:0;mso-wrap-distance-left:9pt;mso-wrap-distance-top:3.6pt;mso-wrap-distance-right:9pt;mso-wrap-distance-bottom:3.6pt;mso-position-horizontal:right;mso-position-horizontal-relative:margin;mso-position-vertical:absolute;mso-position-vertical-relative:text;mso-width-percent:0;mso-height-percent:0;mso-width-relative:margin;mso-height-relative:margin;v-text-anchor:top" o:gfxdata="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" strokecolor="white [3212]">
                 <v:textbox>
                   <w:txbxContent>
                     <w:p>
@@ -5457,18 +5495,928 @@
       <w:r>
         <w:rPr>
           <w:rFonts w:ascii="TH Sarabun New" w:hAnsi="TH Sarabun New" w:cs="TH Sarabun New"/>
+          <w:b/>
+          <w:bCs/>
+        </w:rPr>
+        <w:t xml:space="preserve">4.4.1 </w:t>
+      </w:r>
+      <w:r>
+        <w:rPr>
+          <w:rFonts w:ascii="TH Sarabun New" w:hAnsi="TH Sarabun New" w:cs="TH Sarabun New"/>
+          <w:b/>
+          <w:bCs/>
+          <w:cs/>
+        </w:rPr>
+        <w:t>คิดคำนวนเงิน</w:t>
+      </w:r>
+    </w:p>
+    <w:tbl>
+      <w:tblPr>
+        <w:tblStyle w:val="a5"/>
+        <w:tblW w:w="0" w:type="auto"/>
+        <w:tblInd w:w="360" w:type="dxa"/>
+        <w:tblLook w:val="04A0" w:firstRow="1" w:lastRow="0" w:firstColumn="1" w:lastColumn="0" w:noHBand="0" w:noVBand="1"/>
+      </w:tblPr>
+      <w:tblGrid>
+        <w:gridCol w:w="3210"/>
+        <w:gridCol w:w="5446"/>
+      </w:tblGrid>
+      <w:tr>
+        <w:tc>
+          <w:tcPr>
+            <w:tcW w:w="3292" w:type="dxa"/>
+          </w:tcPr>
+          <w:p>
+            <w:pPr>
+              <w:rPr>
+                <w:rFonts w:ascii="TH Sarabun New" w:hAnsi="TH Sarabun New" w:cs="TH Sarabun New"/>
+              </w:rPr>
+            </w:pPr>
+            <w:r>
+              <w:rPr>
+                <w:rFonts w:ascii="TH Sarabun New" w:hAnsi="TH Sarabun New" w:cs="TH Sarabun New"/>
+              </w:rPr>
+              <w:t>Use Case Name::</w:t>
+            </w:r>
+          </w:p>
+        </w:tc>
+        <w:tc>
+          <w:tcPr>
+            <w:tcW w:w="5590" w:type="dxa"/>
+          </w:tcPr>
+          <w:p>
+            <w:pPr>
+              <w:rPr>
+                <w:rFonts w:ascii="TH Sarabun New" w:hAnsi="TH Sarabun New" w:cs="TH Sarabun New"/>
+              </w:rPr>
+            </w:pPr>
+            <w:r>
+              <w:rPr>
+                <w:rFonts w:ascii="TH Sarabun New" w:hAnsi="TH Sarabun New" w:cs="TH Sarabun New"/>
+                <w:cs/>
+              </w:rPr>
+              <w:t xml:space="preserve">คิดคำนวณเงิน </w:t>
+            </w:r>
+            <w:r>
+              <w:rPr>
+                <w:rFonts w:ascii="TH Sarabun New" w:hAnsi="TH Sarabun New" w:cs="TH Sarabun New"/>
+              </w:rPr>
+              <w:t>UC310</w:t>
+            </w:r>
+          </w:p>
+        </w:tc>
+      </w:tr>
+      <w:tr>
+        <w:tc>
+          <w:tcPr>
+            <w:tcW w:w="3292" w:type="dxa"/>
+          </w:tcPr>
+          <w:p>
+            <w:pPr>
+              <w:rPr>
+                <w:rFonts w:ascii="TH Sarabun New" w:hAnsi="TH Sarabun New" w:cs="TH Sarabun New"/>
+              </w:rPr>
+            </w:pPr>
+            <w:r>
+              <w:rPr>
+                <w:rFonts w:ascii="TH Sarabun New" w:hAnsi="TH Sarabun New" w:cs="TH Sarabun New"/>
+              </w:rPr>
+              <w:t>Requirement ID::</w:t>
+            </w:r>
+          </w:p>
+        </w:tc>
+        <w:tc>
+          <w:tcPr>
+            <w:tcW w:w="5590" w:type="dxa"/>
+          </w:tcPr>
+          <w:p>
+            <w:pPr>
+              <w:rPr>
+                <w:rFonts w:ascii="TH Sarabun New" w:hAnsi="TH Sarabun New" w:cs="TH Sarabun New"/>
+              </w:rPr>
+            </w:pPr>
+            <w:r>
+              <w:rPr>
+                <w:rFonts w:ascii="TH Sarabun New" w:hAnsi="TH Sarabun New" w:cs="TH Sarabun New"/>
+              </w:rPr>
+              <w:t>COU-REQ-01</w:t>
+            </w:r>
+          </w:p>
+        </w:tc>
+      </w:tr>
+      <w:tr>
+        <w:tc>
+          <w:tcPr>
+            <w:tcW w:w="3292" w:type="dxa"/>
+          </w:tcPr>
+          <w:p>
+            <w:pPr>
+              <w:rPr>
+                <w:rFonts w:ascii="TH Sarabun New" w:hAnsi="TH Sarabun New" w:cs="TH Sarabun New"/>
+              </w:rPr>
+            </w:pPr>
+            <w:proofErr w:type="spellStart"/>
+            <w:r>
+              <w:rPr>
+                <w:rFonts w:ascii="TH Sarabun New" w:hAnsi="TH Sarabun New" w:cs="TH Sarabun New"/>
+              </w:rPr>
+              <w:t>Xref</w:t>
+            </w:r>
+            <w:proofErr w:type="spellEnd"/>
+            <w:r>
+              <w:rPr>
+                <w:rFonts w:ascii="TH Sarabun New" w:hAnsi="TH Sarabun New" w:cs="TH Sarabun New"/>
+              </w:rPr>
+              <w:t>::</w:t>
+            </w:r>
+          </w:p>
+        </w:tc>
+        <w:tc>
+          <w:tcPr>
+            <w:tcW w:w="5590" w:type="dxa"/>
+          </w:tcPr>
+          <w:p>
+            <w:pPr>
+              <w:rPr>
+                <w:rFonts w:ascii="TH Sarabun New" w:hAnsi="TH Sarabun New" w:cs="TH Sarabun New"/>
+              </w:rPr>
+            </w:pPr>
+            <w:r>
+              <w:rPr>
+                <w:rFonts w:ascii="TH Sarabun New" w:hAnsi="TH Sarabun New" w:cs="TH Sarabun New"/>
+              </w:rPr>
+              <w:t>[</w:t>
+            </w:r>
+            <w:r>
+              <w:rPr>
+                <w:rFonts w:ascii="TH Sarabun New" w:hAnsi="TH Sarabun New" w:cs="TH Sarabun New"/>
+                <w:b/>
+                <w:bCs/>
+              </w:rPr>
+              <w:t>Order Restaurant</w:t>
+            </w:r>
+            <w:r>
+              <w:rPr>
+                <w:b/>
+                <w:bCs/>
+              </w:rPr>
+              <w:t xml:space="preserve"> </w:t>
+            </w:r>
+            <w:r>
+              <w:rPr>
+                <w:rFonts w:ascii="TH Sarabun New" w:hAnsi="TH Sarabun New" w:cs="TH Sarabun New"/>
+              </w:rPr>
+              <w:t>-SRS]/UseCase:UC310/pg.2</w:t>
+            </w:r>
+          </w:p>
+        </w:tc>
+      </w:tr>
+      <w:tr>
+        <w:tc>
+          <w:tcPr>
+            <w:tcW w:w="3292" w:type="dxa"/>
+          </w:tcPr>
+          <w:p>
+            <w:pPr>
+              <w:rPr>
+                <w:rFonts w:ascii="TH Sarabun New" w:hAnsi="TH Sarabun New" w:cs="TH Sarabun New"/>
+              </w:rPr>
+            </w:pPr>
+            <w:r>
+              <w:rPr>
+                <w:rFonts w:ascii="TH Sarabun New" w:hAnsi="TH Sarabun New" w:cs="TH Sarabun New"/>
+              </w:rPr>
+              <w:t>Actor::</w:t>
+            </w:r>
+          </w:p>
+        </w:tc>
+        <w:tc>
+          <w:tcPr>
+            <w:tcW w:w="5590" w:type="dxa"/>
+          </w:tcPr>
+          <w:p>
+            <w:pPr>
+              <w:rPr>
+                <w:rFonts w:ascii="TH Sarabun New" w:hAnsi="TH Sarabun New" w:cs="TH Sarabun New"/>
+                <w:cs/>
+              </w:rPr>
+            </w:pPr>
+            <w:r>
+              <w:rPr>
+                <w:rFonts w:ascii="TH Sarabun New" w:hAnsi="TH Sarabun New" w:cs="TH Sarabun New"/>
+                <w:cs/>
+              </w:rPr>
+              <w:t>พนักงาน</w:t>
+            </w:r>
+          </w:p>
+        </w:tc>
+      </w:tr>
+      <w:tr>
+        <w:tc>
+          <w:tcPr>
+            <w:tcW w:w="3292" w:type="dxa"/>
+          </w:tcPr>
+          <w:p>
+            <w:pPr>
+              <w:rPr>
+                <w:rFonts w:ascii="TH Sarabun New" w:hAnsi="TH Sarabun New" w:cs="TH Sarabun New"/>
+              </w:rPr>
+            </w:pPr>
+            <w:r>
+              <w:rPr>
+                <w:rFonts w:ascii="TH Sarabun New" w:hAnsi="TH Sarabun New" w:cs="TH Sarabun New"/>
+              </w:rPr>
+              <w:t>Priority::</w:t>
+            </w:r>
+          </w:p>
+        </w:tc>
+        <w:tc>
+          <w:tcPr>
+            <w:tcW w:w="5590" w:type="dxa"/>
+          </w:tcPr>
+          <w:p>
+            <w:pPr>
+              <w:rPr>
+                <w:rFonts w:ascii="TH Sarabun New" w:hAnsi="TH Sarabun New" w:cs="TH Sarabun New"/>
+              </w:rPr>
+            </w:pPr>
+            <w:r>
+              <w:rPr>
+                <w:rFonts w:ascii="TH Sarabun New" w:hAnsi="TH Sarabun New" w:cs="TH Sarabun New"/>
+              </w:rPr>
+              <w:t>High</w:t>
+            </w:r>
+          </w:p>
+        </w:tc>
+      </w:tr>
+      <w:tr>
+        <w:tc>
+          <w:tcPr>
+            <w:tcW w:w="3292" w:type="dxa"/>
+          </w:tcPr>
+          <w:p>
+            <w:pPr>
+              <w:rPr>
+                <w:rFonts w:ascii="TH Sarabun New" w:hAnsi="TH Sarabun New" w:cs="TH Sarabun New"/>
+              </w:rPr>
+            </w:pPr>
+            <w:r>
+              <w:rPr>
+                <w:rFonts w:ascii="TH Sarabun New" w:hAnsi="TH Sarabun New" w:cs="TH Sarabun New"/>
+              </w:rPr>
+              <w:t>Status::</w:t>
+            </w:r>
+          </w:p>
+        </w:tc>
+        <w:tc>
+          <w:tcPr>
+            <w:tcW w:w="5590" w:type="dxa"/>
+          </w:tcPr>
+          <w:p>
+            <w:pPr>
+              <w:rPr>
+                <w:rFonts w:ascii="TH Sarabun New" w:hAnsi="TH Sarabun New" w:cs="TH Sarabun New"/>
+              </w:rPr>
+            </w:pPr>
+            <w:r>
+              <w:rPr>
+                <w:rFonts w:ascii="TH Sarabun New" w:hAnsi="TH Sarabun New" w:cs="TH Sarabun New"/>
+              </w:rPr>
+              <w:t>Complete</w:t>
+            </w:r>
+          </w:p>
+        </w:tc>
+      </w:tr>
+      <w:tr>
+        <w:tc>
+          <w:tcPr>
+            <w:tcW w:w="3292" w:type="dxa"/>
+          </w:tcPr>
+          <w:p>
+            <w:pPr>
+              <w:rPr>
+                <w:rFonts w:ascii="TH Sarabun New" w:hAnsi="TH Sarabun New" w:cs="TH Sarabun New"/>
+              </w:rPr>
+            </w:pPr>
+            <w:r>
+              <w:rPr>
+                <w:rFonts w:ascii="TH Sarabun New" w:hAnsi="TH Sarabun New" w:cs="TH Sarabun New"/>
+              </w:rPr>
+              <w:t>Pre-conditions /Assumptions::</w:t>
+            </w:r>
+          </w:p>
+        </w:tc>
+        <w:tc>
+          <w:tcPr>
+            <w:tcW w:w="5590" w:type="dxa"/>
+          </w:tcPr>
+          <w:p>
+            <w:pPr>
+              <w:rPr>
+                <w:rFonts w:ascii="TH Sarabun New" w:hAnsi="TH Sarabun New" w:cs="TH Sarabun New"/>
+              </w:rPr>
+            </w:pPr>
+            <w:r>
+              <w:rPr>
+                <w:rFonts w:ascii="TH Sarabun New" w:hAnsi="TH Sarabun New" w:cs="TH Sarabun New"/>
+                <w:cs/>
+              </w:rPr>
+              <w:t>ระบบแสดงเมนูของระบบ</w:t>
+            </w:r>
+          </w:p>
+        </w:tc>
+      </w:tr>
+      <w:tr>
+        <w:tc>
+          <w:tcPr>
+            <w:tcW w:w="3292" w:type="dxa"/>
+          </w:tcPr>
+          <w:p>
+            <w:pPr>
+              <w:rPr>
+                <w:rFonts w:ascii="TH Sarabun New" w:hAnsi="TH Sarabun New" w:cs="TH Sarabun New"/>
+              </w:rPr>
+            </w:pPr>
+            <w:r>
+              <w:rPr>
+                <w:rFonts w:ascii="TH Sarabun New" w:hAnsi="TH Sarabun New" w:cs="TH Sarabun New"/>
+              </w:rPr>
+              <w:t>Post-conditions::</w:t>
+            </w:r>
+          </w:p>
+        </w:tc>
+        <w:tc>
+          <w:tcPr>
+            <w:tcW w:w="5590" w:type="dxa"/>
+          </w:tcPr>
+          <w:p>
+            <w:pPr>
+              <w:rPr>
+                <w:rFonts w:ascii="TH Sarabun New" w:hAnsi="TH Sarabun New" w:cs="TH Sarabun New"/>
+                <w:cs/>
+              </w:rPr>
+            </w:pPr>
+            <w:r>
+              <w:rPr>
+                <w:rFonts w:ascii="TH Sarabun New" w:hAnsi="TH Sarabun New" w:cs="TH Sarabun New"/>
+                <w:cs/>
+              </w:rPr>
+              <w:t>ระบบจะคิดคำนวนเงินตามรายการอาหารที่สั่ง</w:t>
+            </w:r>
+          </w:p>
+        </w:tc>
+      </w:tr>
+      <w:tr>
+        <w:tc>
+          <w:tcPr>
+            <w:tcW w:w="3292" w:type="dxa"/>
+          </w:tcPr>
+          <w:p>
+            <w:pPr>
+              <w:rPr>
+                <w:rFonts w:ascii="TH Sarabun New" w:hAnsi="TH Sarabun New" w:cs="TH Sarabun New"/>
+              </w:rPr>
+            </w:pPr>
+            <w:r>
+              <w:rPr>
+                <w:rFonts w:ascii="TH Sarabun New" w:hAnsi="TH Sarabun New" w:cs="TH Sarabun New"/>
+              </w:rPr>
+              <w:t>Flow of Events::</w:t>
+            </w:r>
+          </w:p>
+        </w:tc>
+        <w:tc>
+          <w:tcPr>
+            <w:tcW w:w="5590" w:type="dxa"/>
+          </w:tcPr>
+          <w:p>
+            <w:pPr>
+              <w:rPr>
+                <w:rFonts w:ascii="TH Sarabun New" w:hAnsi="TH Sarabun New" w:cs="TH Sarabun New"/>
+              </w:rPr>
+            </w:pPr>
+            <w:r>
+              <w:rPr>
+                <w:rFonts w:ascii="TH Sarabun New" w:hAnsi="TH Sarabun New" w:cs="TH Sarabun New"/>
+              </w:rPr>
+              <w:t xml:space="preserve">1. </w:t>
+            </w:r>
+            <w:r>
+              <w:rPr>
+                <w:rFonts w:ascii="TH Sarabun New" w:hAnsi="TH Sarabun New" w:cs="TH Sarabun New"/>
+                <w:cs/>
+              </w:rPr>
+              <w:t>ระบบแสดงเมนูของระบบ</w:t>
+            </w:r>
+          </w:p>
+          <w:p>
+            <w:pPr>
+              <w:rPr>
+                <w:rFonts w:ascii="TH Sarabun New" w:hAnsi="TH Sarabun New" w:cs="TH Sarabun New"/>
+              </w:rPr>
+            </w:pPr>
+            <w:r>
+              <w:rPr>
+                <w:rFonts w:ascii="TH Sarabun New" w:hAnsi="TH Sarabun New" w:cs="TH Sarabun New"/>
+              </w:rPr>
+              <w:t xml:space="preserve">2. </w:t>
+            </w:r>
+            <w:r>
+              <w:rPr>
+                <w:rFonts w:ascii="TH Sarabun New" w:hAnsi="TH Sarabun New" w:cs="TH Sarabun New"/>
+                <w:cs/>
+              </w:rPr>
+              <w:t xml:space="preserve">พนักงานเลือกเมนู </w:t>
+            </w:r>
+            <w:r>
+              <w:rPr>
+                <w:rFonts w:ascii="TH Sarabun New" w:hAnsi="TH Sarabun New" w:cs="TH Sarabun New"/>
+              </w:rPr>
+              <w:t>“</w:t>
+            </w:r>
+            <w:r>
+              <w:rPr>
+                <w:rFonts w:ascii="TH Sarabun New" w:hAnsi="TH Sarabun New" w:cs="TH Sarabun New"/>
+                <w:cs/>
+              </w:rPr>
+              <w:t>รับเงินออกใบเสร็จ</w:t>
+            </w:r>
+            <w:r>
+              <w:rPr>
+                <w:rFonts w:ascii="TH Sarabun New" w:hAnsi="TH Sarabun New" w:cs="TH Sarabun New"/>
+              </w:rPr>
+              <w:t>”</w:t>
+            </w:r>
+          </w:p>
+          <w:p>
+            <w:pPr>
+              <w:rPr>
+                <w:rFonts w:ascii="TH Sarabun New" w:hAnsi="TH Sarabun New" w:cs="TH Sarabun New"/>
+              </w:rPr>
+            </w:pPr>
+            <w:r>
+              <w:rPr>
+                <w:rFonts w:ascii="TH Sarabun New" w:hAnsi="TH Sarabun New" w:cs="TH Sarabun New"/>
+              </w:rPr>
+              <w:t>3.</w:t>
+            </w:r>
+            <w:r>
+              <w:rPr>
+                <w:rFonts w:ascii="TH Sarabun New" w:hAnsi="TH Sarabun New" w:cs="TH Sarabun New"/>
+                <w:cs/>
+              </w:rPr>
+              <w:t xml:space="preserve"> ระบบแสดงหน้าจอให้เลือกโซนที่นั่ง</w:t>
+            </w:r>
+          </w:p>
+          <w:p>
+            <w:pPr>
+              <w:rPr>
+                <w:rFonts w:ascii="TH Sarabun New" w:hAnsi="TH Sarabun New" w:cs="TH Sarabun New"/>
+              </w:rPr>
+            </w:pPr>
+            <w:r>
+              <w:rPr>
+                <w:rFonts w:ascii="TH Sarabun New" w:hAnsi="TH Sarabun New" w:cs="TH Sarabun New"/>
+              </w:rPr>
+              <w:t>4</w:t>
+            </w:r>
+            <w:r>
+              <w:rPr>
+                <w:rFonts w:ascii="TH Sarabun New" w:hAnsi="TH Sarabun New" w:cs="TH Sarabun New"/>
+                <w:cs/>
+              </w:rPr>
+              <w:t>. พนักงานคลิกเลือกโซนทั้งหมด</w:t>
+            </w:r>
+            <w:r>
+              <w:rPr>
+                <w:rFonts w:ascii="TH Sarabun New" w:hAnsi="TH Sarabun New" w:cs="TH Sarabun New"/>
+              </w:rPr>
+              <w:t>[A1]</w:t>
+            </w:r>
+          </w:p>
+          <w:p>
+            <w:pPr>
+              <w:rPr>
+                <w:rFonts w:ascii="TH Sarabun New" w:hAnsi="TH Sarabun New" w:cs="TH Sarabun New"/>
+              </w:rPr>
+            </w:pPr>
+            <w:r>
+              <w:rPr>
+                <w:rFonts w:ascii="TH Sarabun New" w:hAnsi="TH Sarabun New" w:cs="TH Sarabun New"/>
+              </w:rPr>
+              <w:t xml:space="preserve">5. </w:t>
+            </w:r>
+            <w:r>
+              <w:rPr>
+                <w:rFonts w:ascii="TH Sarabun New" w:hAnsi="TH Sarabun New" w:cs="TH Sarabun New"/>
+                <w:cs/>
+              </w:rPr>
+              <w:t>ระบบแสดงหน้าจอให้เลือกโต๊ะที่ลูกค้านั่ง</w:t>
+            </w:r>
+          </w:p>
+          <w:p>
+            <w:pPr>
+              <w:rPr>
+                <w:rFonts w:ascii="TH Sarabun New" w:hAnsi="TH Sarabun New" w:cs="TH Sarabun New"/>
+              </w:rPr>
+            </w:pPr>
+            <w:r>
+              <w:rPr>
+                <w:rFonts w:ascii="TH Sarabun New" w:hAnsi="TH Sarabun New" w:cs="TH Sarabun New"/>
+              </w:rPr>
+              <w:t xml:space="preserve">6. </w:t>
+            </w:r>
+            <w:r>
+              <w:rPr>
+                <w:rFonts w:ascii="TH Sarabun New" w:hAnsi="TH Sarabun New" w:cs="TH Sarabun New"/>
+                <w:cs/>
+              </w:rPr>
+              <w:t>พนักงานทำการคลิก เลือกโต๊ะที่ลูกค้าต้องคิดเงิน</w:t>
+            </w:r>
+            <w:r>
+              <w:rPr>
+                <w:rFonts w:ascii="TH Sarabun New" w:hAnsi="TH Sarabun New" w:cs="TH Sarabun New"/>
+              </w:rPr>
+              <w:t>[E1]</w:t>
+            </w:r>
+          </w:p>
+          <w:p>
+            <w:pPr>
+              <w:rPr>
+                <w:rFonts w:ascii="TH Sarabun New" w:hAnsi="TH Sarabun New" w:cs="TH Sarabun New"/>
+              </w:rPr>
+            </w:pPr>
+            <w:r>
+              <w:rPr>
+                <w:rFonts w:ascii="TH Sarabun New" w:hAnsi="TH Sarabun New" w:cs="TH Sarabun New"/>
+              </w:rPr>
+              <w:t xml:space="preserve">7. </w:t>
+            </w:r>
+            <w:r>
+              <w:rPr>
+                <w:rFonts w:ascii="TH Sarabun New" w:hAnsi="TH Sarabun New" w:cs="TH Sarabun New"/>
+                <w:cs/>
+              </w:rPr>
+              <w:t>พนักงานเลือกเมนูรับเงิน และพนักงานแจ้งจำนวนเงินให้ลูกค้าทราบ</w:t>
+            </w:r>
+          </w:p>
+          <w:p>
+            <w:pPr>
+              <w:rPr>
+                <w:rFonts w:ascii="TH Sarabun New" w:hAnsi="TH Sarabun New" w:cs="TH Sarabun New"/>
+              </w:rPr>
+            </w:pPr>
+            <w:r>
+              <w:rPr>
+                <w:rFonts w:ascii="TH Sarabun New" w:hAnsi="TH Sarabun New" w:cs="TH Sarabun New"/>
+                <w:cs/>
+              </w:rPr>
+              <w:t>8. พนักงานเลือกรูปแบบการชำระเงินสด บัตรเครดิต หรือเงินเชื่อ</w:t>
+            </w:r>
+          </w:p>
+          <w:p>
+            <w:pPr>
+              <w:rPr>
+                <w:rFonts w:ascii="TH Sarabun New" w:hAnsi="TH Sarabun New" w:cs="TH Sarabun New"/>
+              </w:rPr>
+            </w:pPr>
+            <w:r>
+              <w:rPr>
+                <w:rFonts w:ascii="TH Sarabun New" w:hAnsi="TH Sarabun New" w:cs="TH Sarabun New"/>
+                <w:cs/>
+              </w:rPr>
+              <w:t>9. พนักงานกรอกจำนวนเงินตามที่ได้รับมาจากลูกค้า</w:t>
+            </w:r>
+          </w:p>
+          <w:p>
+            <w:pPr>
+              <w:rPr>
+                <w:rFonts w:ascii="TH Sarabun New" w:hAnsi="TH Sarabun New" w:cs="TH Sarabun New"/>
+              </w:rPr>
+            </w:pPr>
+            <w:r>
+              <w:rPr>
+                <w:rFonts w:ascii="TH Sarabun New" w:hAnsi="TH Sarabun New" w:cs="TH Sarabun New"/>
+                <w:cs/>
+              </w:rPr>
+              <w:t>10. พนักงานคลิกยืนยัน ออกใบเสร็จ</w:t>
+            </w:r>
+            <w:r>
+              <w:rPr>
+                <w:rFonts w:ascii="TH Sarabun New" w:hAnsi="TH Sarabun New" w:cs="TH Sarabun New"/>
+              </w:rPr>
+              <w:t>[E2]</w:t>
+            </w:r>
+          </w:p>
+          <w:p>
+            <w:pPr>
+              <w:rPr>
+                <w:rFonts w:ascii="TH Sarabun New" w:hAnsi="TH Sarabun New" w:cs="TH Sarabun New"/>
+              </w:rPr>
+            </w:pPr>
+            <w:r>
+              <w:rPr>
+                <w:rFonts w:ascii="TH Sarabun New" w:hAnsi="TH Sarabun New" w:cs="TH Sarabun New"/>
+                <w:cs/>
+              </w:rPr>
+              <w:t>11. ระบบจะกลับไปหน้ารายการอาหารและแสดงจำนวนเงินทอนที่พนักงานต้องทอนให้ลูกค้า</w:t>
+            </w:r>
+          </w:p>
+          <w:p>
+            <w:pPr>
+              <w:rPr>
+                <w:rFonts w:ascii="TH Sarabun New" w:hAnsi="TH Sarabun New" w:cs="TH Sarabun New"/>
+              </w:rPr>
+            </w:pPr>
+            <w:r>
+              <w:rPr>
+                <w:rFonts w:ascii="TH Sarabun New" w:hAnsi="TH Sarabun New" w:cs="TH Sarabun New"/>
+                <w:cs/>
+              </w:rPr>
+              <w:t>12. ระบบพิมพ์ใบเสร็จ</w:t>
+            </w:r>
+          </w:p>
+        </w:tc>
+      </w:tr>
+      <w:tr>
+        <w:tc>
+          <w:tcPr>
+            <w:tcW w:w="3292" w:type="dxa"/>
+          </w:tcPr>
+          <w:p>
+            <w:pPr>
+              <w:rPr>
+                <w:rFonts w:ascii="TH Sarabun New" w:hAnsi="TH Sarabun New" w:cs="TH Sarabun New"/>
+              </w:rPr>
+            </w:pPr>
+            <w:r>
+              <w:rPr>
+                <w:rFonts w:ascii="TH Sarabun New" w:hAnsi="TH Sarabun New" w:cs="TH Sarabun New"/>
+              </w:rPr>
+              <w:t>Alternative of Events::</w:t>
+            </w:r>
+          </w:p>
+        </w:tc>
+        <w:tc>
+          <w:tcPr>
+            <w:tcW w:w="5590" w:type="dxa"/>
+          </w:tcPr>
+          <w:p>
+            <w:pPr>
+              <w:rPr>
+                <w:rFonts w:ascii="TH Sarabun New" w:hAnsi="TH Sarabun New" w:cs="TH Sarabun New"/>
+                <w:cs/>
+              </w:rPr>
+            </w:pPr>
+            <w:r>
+              <w:rPr>
+                <w:rFonts w:ascii="TH Sarabun New" w:hAnsi="TH Sarabun New" w:cs="TH Sarabun New"/>
+              </w:rPr>
+              <w:t xml:space="preserve">[A1] </w:t>
+            </w:r>
+            <w:r>
+              <w:rPr>
+                <w:rFonts w:ascii="TH Sarabun New" w:hAnsi="TH Sarabun New" w:cs="TH Sarabun New"/>
+                <w:cs/>
+              </w:rPr>
+              <w:t>พนักงานสามารถเลือกโซนอื่นได้</w:t>
+            </w:r>
+          </w:p>
+        </w:tc>
+      </w:tr>
+      <w:tr>
+        <w:tc>
+          <w:tcPr>
+            <w:tcW w:w="3292" w:type="dxa"/>
+          </w:tcPr>
+          <w:p>
+            <w:pPr>
+              <w:rPr>
+                <w:rFonts w:ascii="TH Sarabun New" w:hAnsi="TH Sarabun New" w:cs="TH Sarabun New"/>
+              </w:rPr>
+            </w:pPr>
+            <w:r>
+              <w:rPr>
+                <w:rFonts w:ascii="TH Sarabun New" w:hAnsi="TH Sarabun New" w:cs="TH Sarabun New"/>
+              </w:rPr>
+              <w:t>Exception Flow of Events::</w:t>
+            </w:r>
+          </w:p>
+        </w:tc>
+        <w:tc>
+          <w:tcPr>
+            <w:tcW w:w="5590" w:type="dxa"/>
+          </w:tcPr>
+          <w:p>
+            <w:pPr>
+              <w:rPr>
+                <w:rFonts w:ascii="TH Sarabun New" w:hAnsi="TH Sarabun New" w:cs="TH Sarabun New"/>
+                <w:cs/>
+              </w:rPr>
+            </w:pPr>
+            <w:r>
+              <w:rPr>
+                <w:rFonts w:ascii="TH Sarabun New" w:hAnsi="TH Sarabun New" w:cs="TH Sarabun New"/>
+              </w:rPr>
+              <w:t>[E</w:t>
+            </w:r>
+            <w:r>
+              <w:rPr>
+                <w:rFonts w:ascii="TH Sarabun New" w:hAnsi="TH Sarabun New" w:cs="TH Sarabun New"/>
+                <w:lang w:val="en-GB"/>
+              </w:rPr>
+              <w:t>1</w:t>
+            </w:r>
+            <w:r>
+              <w:rPr>
+                <w:rFonts w:ascii="TH Sarabun New" w:hAnsi="TH Sarabun New" w:cs="TH Sarabun New"/>
+              </w:rPr>
+              <w:t>]</w:t>
+            </w:r>
+            <w:r>
+              <w:rPr>
+                <w:rFonts w:ascii="TH Sarabun New" w:hAnsi="TH Sarabun New" w:cs="TH Sarabun New"/>
+                <w:cs/>
+              </w:rPr>
+              <w:t>กรณีเงินที่รับมาน้อยกว่าราคารวมของรายการอาหารระบบจะแสดงความผิดพลาดโดยการบอกวา ทำรายการไม่สำเร็จ</w:t>
+            </w:r>
+          </w:p>
+        </w:tc>
+      </w:tr>
+      <w:tr>
+        <w:tc>
+          <w:tcPr>
+            <w:tcW w:w="3292" w:type="dxa"/>
+          </w:tcPr>
+          <w:p>
+            <w:pPr>
+              <w:rPr>
+                <w:rFonts w:ascii="TH Sarabun New" w:hAnsi="TH Sarabun New" w:cs="TH Sarabun New"/>
+              </w:rPr>
+            </w:pPr>
+            <w:r>
+              <w:rPr>
+                <w:rFonts w:ascii="TH Sarabun New" w:hAnsi="TH Sarabun New" w:cs="TH Sarabun New"/>
+              </w:rPr>
+              <w:t xml:space="preserve">UI </w:t>
+            </w:r>
+            <w:proofErr w:type="spellStart"/>
+            <w:r>
+              <w:rPr>
+                <w:rFonts w:ascii="TH Sarabun New" w:hAnsi="TH Sarabun New" w:cs="TH Sarabun New"/>
+              </w:rPr>
+              <w:t>Xref</w:t>
+            </w:r>
+            <w:proofErr w:type="spellEnd"/>
+            <w:r>
+              <w:rPr>
+                <w:rFonts w:ascii="TH Sarabun New" w:hAnsi="TH Sarabun New" w:cs="TH Sarabun New"/>
+              </w:rPr>
+              <w:t>:</w:t>
+            </w:r>
+          </w:p>
+        </w:tc>
+        <w:tc>
+          <w:tcPr>
+            <w:tcW w:w="5590" w:type="dxa"/>
+          </w:tcPr>
+          <w:p>
+            <w:pPr>
+              <w:rPr>
+                <w:rFonts w:ascii="TH Sarabun New" w:hAnsi="TH Sarabun New" w:cs="TH Sarabun New"/>
+              </w:rPr>
+            </w:pPr>
+            <w:r>
+              <w:rPr>
+                <w:rFonts w:ascii="TH Sarabun New" w:hAnsi="TH Sarabun New" w:cs="TH Sarabun New"/>
+                <w:cs/>
+              </w:rPr>
+              <w:t>[</w:t>
+            </w:r>
+            <w:r>
+              <w:rPr>
+                <w:rFonts w:ascii="TH Sarabun New" w:hAnsi="TH Sarabun New" w:cs="TH Sarabun New"/>
+                <w:b/>
+                <w:bCs/>
+              </w:rPr>
+              <w:t>Order Restaurant</w:t>
+            </w:r>
+            <w:r>
+              <w:rPr>
+                <w:b/>
+                <w:bCs/>
+              </w:rPr>
+              <w:t xml:space="preserve"> </w:t>
+            </w:r>
+            <w:r>
+              <w:rPr>
+                <w:rFonts w:ascii="TH Sarabun New" w:hAnsi="TH Sarabun New" w:cs="TH Sarabun New"/>
+              </w:rPr>
+              <w:t>-SRS]/</w:t>
+            </w:r>
+            <w:r>
+              <w:rPr>
+                <w:rFonts w:ascii="TH Sarabun New" w:hAnsi="TH Sarabun New" w:cs="TH Sarabun New"/>
+                <w:cs/>
+              </w:rPr>
+              <w:t>5.</w:t>
+            </w:r>
+            <w:r>
+              <w:rPr>
+                <w:rFonts w:ascii="TH Sarabun New" w:hAnsi="TH Sarabun New" w:cs="TH Sarabun New"/>
+              </w:rPr>
+              <w:t>4.1</w:t>
+            </w:r>
+            <w:r>
+              <w:rPr>
+                <w:rFonts w:ascii="TH Sarabun New" w:hAnsi="TH Sarabun New" w:cs="TH Sarabun New"/>
+                <w:cs/>
+              </w:rPr>
+              <w:t>/</w:t>
+            </w:r>
+            <w:r>
+              <w:rPr>
+                <w:rFonts w:ascii="TH Sarabun New" w:hAnsi="TH Sarabun New" w:cs="TH Sarabun New"/>
+              </w:rPr>
+              <w:t>pg.</w:t>
+            </w:r>
+            <w:r>
+              <w:rPr>
+                <w:rFonts w:ascii="TH Sarabun New" w:hAnsi="TH Sarabun New" w:cs="TH Sarabun New" w:hint="cs"/>
+                <w:cs/>
+              </w:rPr>
+              <w:t>1</w:t>
+            </w:r>
+            <w:r>
+              <w:rPr>
+                <w:rFonts w:ascii="TH Sarabun New" w:hAnsi="TH Sarabun New" w:cs="TH Sarabun New"/>
+              </w:rPr>
+              <w:t>1</w:t>
+            </w:r>
+          </w:p>
+        </w:tc>
+      </w:tr>
+      <w:tr>
+        <w:tc>
+          <w:tcPr>
+            <w:tcW w:w="3292" w:type="dxa"/>
+          </w:tcPr>
+          <w:p>
+            <w:pPr>
+              <w:rPr>
+                <w:rFonts w:ascii="TH Sarabun New" w:hAnsi="TH Sarabun New" w:cs="TH Sarabun New"/>
+              </w:rPr>
+            </w:pPr>
+            <w:r>
+              <w:rPr>
+                <w:rFonts w:ascii="TH Sarabun New" w:hAnsi="TH Sarabun New" w:cs="TH Sarabun New"/>
+              </w:rPr>
+              <w:t>Note::</w:t>
+            </w:r>
+          </w:p>
+        </w:tc>
+        <w:tc>
+          <w:tcPr>
+            <w:tcW w:w="5590" w:type="dxa"/>
+          </w:tcPr>
+          <w:p>
+            <w:pPr>
+              <w:rPr>
+                <w:rFonts w:ascii="TH Sarabun New" w:hAnsi="TH Sarabun New" w:cs="TH Sarabun New"/>
+              </w:rPr>
+            </w:pPr>
+            <w:r>
+              <w:rPr>
+                <w:rFonts w:ascii="TH Sarabun New" w:hAnsi="TH Sarabun New" w:cs="TH Sarabun New"/>
+                <w:cs/>
+              </w:rPr>
+              <w:t>ไม่มี</w:t>
+            </w:r>
+          </w:p>
+        </w:tc>
+      </w:tr>
+    </w:tbl>
+    <w:p>
+      <w:pPr>
+        <w:rPr>
+          <w:rFonts w:ascii="TH Sarabun New" w:hAnsi="TH Sarabun New" w:cs="TH Sarabun New"/>
+        </w:rPr>
+      </w:pPr>
+      <w:r>
+        <w:rPr>
+          <w:rFonts w:ascii="TH Sarabun New" w:hAnsi="TH Sarabun New" w:cs="TH Sarabun New"/>
           <w:noProof/>
         </w:rPr>
         <mc:AlternateContent>
           <mc:Choice Requires="wps">
             <w:drawing>
-              <wp:anchor distT="45720" distB="45720" distL="114300" distR="114300" simplePos="0" relativeHeight="251698176" behindDoc="0" locked="0" layoutInCell="1" allowOverlap="1" wp14:anchorId="29A9AACB" wp14:editId="54E257E9">
+              <wp:anchor distT="45720" distB="45720" distL="114300" distR="114300" simplePos="0" relativeHeight="251698176" behindDoc="0" locked="0" layoutInCell="1" allowOverlap="1" wp14:anchorId="29A9AACB" wp14:editId="2E007103">
                 <wp:simplePos x="0" y="0"/>
                 <wp:positionH relativeFrom="margin">
                   <wp:align>right</wp:align>
                 </wp:positionH>
                 <wp:positionV relativeFrom="paragraph">
-                  <wp:posOffset>8212455</wp:posOffset>
+                  <wp:posOffset>950595</wp:posOffset>
                 </wp:positionV>
                 <wp:extent cx="2842260" cy="287020"/>
                 <wp:effectExtent l="0" t="0" r="0" b="0"/>
@@ -5559,7 +6507,7 @@
           </mc:Choice>
           <mc:Fallback>
             <w:pict>
-              <v:shape w14:anchorId="29A9AACB" id="_x0000_s1039" type="#_x0000_t202" style="position:absolute;left:0;text-align:left;margin-left:172.6pt;margin-top:646.65pt;width:223.8pt;height:22.6pt;z-index:251698176;visibility:visible;mso-wrap-style:square;mso-width-percent:0;mso-height-percent:0;mso-wrap-distance-left:9pt;mso-wrap-distance-top:3.6pt;mso-wrap-distance-right:9pt;mso-wrap-distance-bottom:3.6pt;mso-position-horizontal:right;mso-position-horizontal-relative:margin;mso-position-vertical:absolute;mso-position-vertical-relative:text;mso-width-percent:0;mso-height-percent:0;mso-width-relative:margin;mso-height-relative:margin;v-text-anchor:top" o:gfxdata="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" filled="f" stroked="f">
+              <v:shape w14:anchorId="29A9AACB" id="_x0000_s1039" type="#_x0000_t202" style="position:absolute;margin-left:172.6pt;margin-top:74.85pt;width:223.8pt;height:22.6pt;z-index:251698176;visibility:visible;mso-wrap-style:square;mso-width-percent:0;mso-height-percent:0;mso-wrap-distance-left:9pt;mso-wrap-distance-top:3.6pt;mso-wrap-distance-right:9pt;mso-wrap-distance-bottom:3.6pt;mso-position-horizontal:right;mso-position-horizontal-relative:margin;mso-position-vertical:absolute;mso-position-vertical-relative:text;mso-width-percent:0;mso-height-percent:0;mso-width-relative:margin;mso-height-relative:margin;v-text-anchor:top" o:gfxdata="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" filled="f" stroked="f">
                 <v:textbox>
                   <w:txbxContent>
                     <w:p>
@@ -5598,13 +6546,30 @@
           </mc:Fallback>
         </mc:AlternateContent>
       </w:r>
-      <w:r>
-        <w:rPr>
-          <w:rFonts w:ascii="TH Sarabun New" w:hAnsi="TH Sarabun New" w:cs="TH Sarabun New"/>
-          <w:b/>
-          <w:bCs/>
-        </w:rPr>
-        <w:t xml:space="preserve">4.4.1 </w:t>
+    </w:p>
+    <w:p>
+      <w:pPr>
+        <w:rPr>
+          <w:rFonts w:ascii="TH Sarabun New" w:hAnsi="TH Sarabun New" w:cs="TH Sarabun New"/>
+        </w:rPr>
+      </w:pPr>
+    </w:p>
+    <w:p>
+      <w:pPr>
+        <w:ind w:firstLine="720"/>
+        <w:rPr>
+          <w:rFonts w:ascii="TH Sarabun New" w:hAnsi="TH Sarabun New" w:cs="TH Sarabun New"/>
+          <w:b/>
+          <w:bCs/>
+        </w:rPr>
+      </w:pPr>
+      <w:r>
+        <w:rPr>
+          <w:rFonts w:ascii="TH Sarabun New" w:hAnsi="TH Sarabun New" w:cs="TH Sarabun New"/>
+          <w:b/>
+          <w:bCs/>
+        </w:rPr>
+        <w:t xml:space="preserve">4.4.2 </w:t>
       </w:r>
       <w:r>
         <w:rPr>
@@ -5613,7 +6578,7 @@
           <w:bCs/>
           <w:cs/>
         </w:rPr>
-        <w:t>คิดคำนวนเงิน</w:t>
+        <w:t>ออกใบเสร็จ</w:t>
       </w:r>
     </w:p>
     <w:tbl>
@@ -5661,13 +6626,13 @@
                 <w:rFonts w:ascii="TH Sarabun New" w:hAnsi="TH Sarabun New" w:cs="TH Sarabun New"/>
                 <w:cs/>
               </w:rPr>
-              <w:t xml:space="preserve">คิดคำนวณเงิน </w:t>
-            </w:r>
-            <w:r>
-              <w:rPr>
-                <w:rFonts w:ascii="TH Sarabun New" w:hAnsi="TH Sarabun New" w:cs="TH Sarabun New"/>
-              </w:rPr>
-              <w:t>UC310</w:t>
+              <w:t xml:space="preserve">ออกใบเสร็จ </w:t>
+            </w:r>
+            <w:r>
+              <w:rPr>
+                <w:rFonts w:ascii="TH Sarabun New" w:hAnsi="TH Sarabun New" w:cs="TH Sarabun New"/>
+              </w:rPr>
+              <w:t>UC320</w:t>
             </w:r>
           </w:p>
         </w:tc>
@@ -5705,7 +6670,14 @@
               <w:rPr>
                 <w:rFonts w:ascii="TH Sarabun New" w:hAnsi="TH Sarabun New" w:cs="TH Sarabun New"/>
               </w:rPr>
-              <w:t>COU-REQ-01</w:t>
+              <w:t>COU-REQ-0</w:t>
+            </w:r>
+            <w:r>
+              <w:rPr>
+                <w:rFonts w:ascii="TH Sarabun New" w:hAnsi="TH Sarabun New" w:cs="TH Sarabun New"/>
+                <w:cs/>
+              </w:rPr>
+              <w:t>2</w:t>
             </w:r>
           </w:p>
         </w:tc>
@@ -5721,11 +6693,19 @@
                 <w:rFonts w:ascii="TH Sarabun New" w:hAnsi="TH Sarabun New" w:cs="TH Sarabun New"/>
               </w:rPr>
             </w:pPr>
-            <w:r>
-              <w:rPr>
-                <w:rFonts w:ascii="TH Sarabun New" w:hAnsi="TH Sarabun New" w:cs="TH Sarabun New"/>
-              </w:rPr>
-              <w:t>Xref::</w:t>
+            <w:proofErr w:type="spellStart"/>
+            <w:r>
+              <w:rPr>
+                <w:rFonts w:ascii="TH Sarabun New" w:hAnsi="TH Sarabun New" w:cs="TH Sarabun New"/>
+              </w:rPr>
+              <w:t>Xref</w:t>
+            </w:r>
+            <w:proofErr w:type="spellEnd"/>
+            <w:r>
+              <w:rPr>
+                <w:rFonts w:ascii="TH Sarabun New" w:hAnsi="TH Sarabun New" w:cs="TH Sarabun New"/>
+              </w:rPr>
+              <w:t>::</w:t>
             </w:r>
           </w:p>
         </w:tc>
@@ -5736,7 +6716,7 @@
           <w:p>
             <w:pPr>
               <w:rPr>
-                <w:rFonts w:ascii="TH Sarabun New" w:hAnsi="TH Sarabun New" w:cs="TH Sarabun New" w:hint="cs"/>
+                <w:rFonts w:ascii="TH Sarabun New" w:hAnsi="TH Sarabun New" w:cs="TH Sarabun New"/>
               </w:rPr>
             </w:pPr>
             <w:r>
@@ -5764,13 +6744,26 @@
               <w:rPr>
                 <w:rFonts w:ascii="TH Sarabun New" w:hAnsi="TH Sarabun New" w:cs="TH Sarabun New"/>
               </w:rPr>
-              <w:t>-SRS]/UseCase:UC310/pg.</w:t>
-            </w:r>
-            <w:r>
-              <w:rPr>
-                <w:rFonts w:ascii="TH Sarabun New" w:hAnsi="TH Sarabun New" w:cs="TH Sarabun New"/>
+              <w:t>-SRS]/UseCase:UC3</w:t>
+            </w:r>
+            <w:r>
+              <w:rPr>
+                <w:rFonts w:ascii="TH Sarabun New" w:hAnsi="TH Sarabun New" w:cs="TH Sarabun New"/>
+                <w:cs/>
               </w:rPr>
               <w:t>2</w:t>
+            </w:r>
+            <w:r>
+              <w:rPr>
+                <w:rFonts w:ascii="TH Sarabun New" w:hAnsi="TH Sarabun New" w:cs="TH Sarabun New"/>
+              </w:rPr>
+              <w:t>0/pg.</w:t>
+            </w:r>
+            <w:r>
+              <w:rPr>
+                <w:rFonts w:ascii="TH Sarabun New" w:hAnsi="TH Sarabun New" w:cs="TH Sarabun New"/>
+              </w:rPr>
+              <w:t>3</w:t>
             </w:r>
           </w:p>
         </w:tc>
@@ -5965,7 +6958,7 @@
                 <w:rFonts w:ascii="TH Sarabun New" w:hAnsi="TH Sarabun New" w:cs="TH Sarabun New"/>
                 <w:cs/>
               </w:rPr>
-              <w:t>ระบบจะคิดคำนวนเงินตามรายการอาหารที่สั่ง</w:t>
+              <w:t>ระบบจะพิมพ์ใบเสร็จตามรายการอาหารที่สั่ง</w:t>
             </w:r>
           </w:p>
         </w:tc>
@@ -6161,7 +7154,33 @@
                 <w:rFonts w:ascii="TH Sarabun New" w:hAnsi="TH Sarabun New" w:cs="TH Sarabun New"/>
                 <w:cs/>
               </w:rPr>
-              <w:t>พนักงานเลือกเมนูรับเงิน และพนักงานแจ้งจำนวนเงินให้ลูกค้าทราบ</w:t>
+              <w:t>พนักงานเลือกเมนู</w:t>
+            </w:r>
+            <w:r>
+              <w:rPr>
+                <w:rFonts w:ascii="TH Sarabun New" w:hAnsi="TH Sarabun New" w:cs="TH Sarabun New"/>
+              </w:rPr>
+              <w:t xml:space="preserve"> “</w:t>
+            </w:r>
+            <w:r>
+              <w:rPr>
+                <w:rFonts w:ascii="TH Sarabun New" w:hAnsi="TH Sarabun New" w:cs="TH Sarabun New"/>
+                <w:cs/>
+              </w:rPr>
+              <w:t>ใบเสร็จ</w:t>
+            </w:r>
+            <w:r>
+              <w:rPr>
+                <w:rFonts w:ascii="TH Sarabun New" w:hAnsi="TH Sarabun New" w:cs="TH Sarabun New"/>
+              </w:rPr>
+              <w:t>”</w:t>
+            </w:r>
+            <w:r>
+              <w:rPr>
+                <w:rFonts w:ascii="TH Sarabun New" w:hAnsi="TH Sarabun New" w:cs="TH Sarabun New"/>
+                <w:cs/>
+              </w:rPr>
+              <w:t xml:space="preserve"> </w:t>
             </w:r>
           </w:p>
           <w:p>
@@ -6175,69 +7194,7 @@
                 <w:rFonts w:ascii="TH Sarabun New" w:hAnsi="TH Sarabun New" w:cs="TH Sarabun New"/>
                 <w:cs/>
               </w:rPr>
-              <w:t>8. พนักงานเลือกรูปแบบการชำระเงินสด บัตรเครดิต หรือเงินเชื่อ</w:t>
-            </w:r>
-          </w:p>
-          <w:p>
-            <w:pPr>
-              <w:rPr>
-                <w:rFonts w:ascii="TH Sarabun New" w:hAnsi="TH Sarabun New" w:cs="TH Sarabun New"/>
-              </w:rPr>
-            </w:pPr>
-            <w:r>
-              <w:rPr>
-                <w:rFonts w:ascii="TH Sarabun New" w:hAnsi="TH Sarabun New" w:cs="TH Sarabun New"/>
-                <w:cs/>
-              </w:rPr>
-              <w:t>9. พนักงานกรอกจำนวนเงินตามที่ได้รับมาจากลูกค้า</w:t>
-            </w:r>
-          </w:p>
-          <w:p>
-            <w:pPr>
-              <w:rPr>
-                <w:rFonts w:ascii="TH Sarabun New" w:hAnsi="TH Sarabun New" w:cs="TH Sarabun New"/>
-              </w:rPr>
-            </w:pPr>
-            <w:r>
-              <w:rPr>
-                <w:rFonts w:ascii="TH Sarabun New" w:hAnsi="TH Sarabun New" w:cs="TH Sarabun New"/>
-                <w:cs/>
-              </w:rPr>
-              <w:t>10. พนักงานคลิกยืนยัน ออกใบเสร็จ</w:t>
-            </w:r>
-            <w:r>
-              <w:rPr>
-                <w:rFonts w:ascii="TH Sarabun New" w:hAnsi="TH Sarabun New" w:cs="TH Sarabun New"/>
-              </w:rPr>
-              <w:t>[E2]</w:t>
-            </w:r>
-          </w:p>
-          <w:p>
-            <w:pPr>
-              <w:rPr>
-                <w:rFonts w:ascii="TH Sarabun New" w:hAnsi="TH Sarabun New" w:cs="TH Sarabun New"/>
-              </w:rPr>
-            </w:pPr>
-            <w:r>
-              <w:rPr>
-                <w:rFonts w:ascii="TH Sarabun New" w:hAnsi="TH Sarabun New" w:cs="TH Sarabun New"/>
-                <w:cs/>
-              </w:rPr>
-              <w:t>11. ระบบจะกลับไปหน้ารายการอาหารและแสดงจำนวนเงินทอนที่พนักงานต้องทอนให้ลูกค้า</w:t>
-            </w:r>
-          </w:p>
-          <w:p>
-            <w:pPr>
-              <w:rPr>
-                <w:rFonts w:ascii="TH Sarabun New" w:hAnsi="TH Sarabun New" w:cs="TH Sarabun New"/>
-              </w:rPr>
-            </w:pPr>
-            <w:r>
-              <w:rPr>
-                <w:rFonts w:ascii="TH Sarabun New" w:hAnsi="TH Sarabun New" w:cs="TH Sarabun New"/>
-                <w:cs/>
-              </w:rPr>
-              <w:t>12. ระบบพิมพ์ใบเสร็จ</w:t>
+              <w:t>8. ระบบพิมพ์ใบเสร็จ</w:t>
             </w:r>
           </w:p>
         </w:tc>
@@ -6315,6 +7272,7 @@
             <w:pPr>
               <w:rPr>
                 <w:rFonts w:ascii="TH Sarabun New" w:hAnsi="TH Sarabun New" w:cs="TH Sarabun New"/>
+                <w:cs/>
               </w:rPr>
             </w:pPr>
             <w:r>
@@ -6329,27 +7287,6 @@
                 <w:cs/>
               </w:rPr>
               <w:t>] กรณีโต๊ะนั้นมีการคิดเงินไปแล้วระบบจะแสดงความผิดพลาดออกมาว่า โต๊ะนี้มีการคิดเงินไปแล้วจะต้องการคิดเงินซ้ำหรือไม่ สามารถเลือก ตกลง หรือ ไม่</w:t>
-            </w:r>
-          </w:p>
-          <w:p>
-            <w:pPr>
-              <w:rPr>
-                <w:rFonts w:ascii="TH Sarabun New" w:hAnsi="TH Sarabun New" w:cs="TH Sarabun New"/>
-                <w:cs/>
-              </w:rPr>
-            </w:pPr>
-            <w:r>
-              <w:rPr>
-                <w:rFonts w:ascii="TH Sarabun New" w:hAnsi="TH Sarabun New" w:cs="TH Sarabun New"/>
-              </w:rPr>
-              <w:t>[E2]</w:t>
-            </w:r>
-            <w:r>
-              <w:rPr>
-                <w:rFonts w:ascii="TH Sarabun New" w:hAnsi="TH Sarabun New" w:cs="TH Sarabun New"/>
-                <w:cs/>
-              </w:rPr>
-              <w:t>กรณีเงินที่รับมาน้อยกว่าราคารวมของรายการอาหารระบบจะแสดงความผิดพลาดโดยการบอกวา ทำรายการไม่สำเร็จ</w:t>
             </w:r>
           </w:p>
         </w:tc>
@@ -6369,8 +7306,21 @@
               <w:rPr>
                 <w:rFonts w:ascii="TH Sarabun New" w:hAnsi="TH Sarabun New" w:cs="TH Sarabun New"/>
               </w:rPr>
-              <w:lastRenderedPageBreak/>
-              <w:t>UI Xref:</w:t>
+              <w:t xml:space="preserve">UI </w:t>
+            </w:r>
+            <w:proofErr w:type="spellStart"/>
+            <w:r>
+              <w:rPr>
+                <w:rFonts w:ascii="TH Sarabun New" w:hAnsi="TH Sarabun New" w:cs="TH Sarabun New"/>
+              </w:rPr>
+              <w:t>Xref</w:t>
+            </w:r>
+            <w:proofErr w:type="spellEnd"/>
+            <w:r>
+              <w:rPr>
+                <w:rFonts w:ascii="TH Sarabun New" w:hAnsi="TH Sarabun New" w:cs="TH Sarabun New"/>
+              </w:rPr>
+              <w:t>:</w:t>
             </w:r>
           </w:p>
         </w:tc>
@@ -6381,7 +7331,7 @@
           <w:p>
             <w:pPr>
               <w:rPr>
-                <w:rFonts w:ascii="TH Sarabun New" w:hAnsi="TH Sarabun New" w:cs="TH Sarabun New" w:hint="cs"/>
+                <w:rFonts w:ascii="TH Sarabun New" w:hAnsi="TH Sarabun New" w:cs="TH Sarabun New"/>
               </w:rPr>
             </w:pPr>
             <w:r>
@@ -6423,7 +7373,7 @@
               <w:rPr>
                 <w:rFonts w:ascii="TH Sarabun New" w:hAnsi="TH Sarabun New" w:cs="TH Sarabun New"/>
               </w:rPr>
-              <w:t>4.1</w:t>
+              <w:t>4.2</w:t>
             </w:r>
             <w:r>
               <w:rPr>
@@ -6496,886 +7446,28 @@
     </w:tbl>
     <w:p>
       <w:pPr>
-        <w:rPr>
-          <w:rFonts w:ascii="TH Sarabun New" w:hAnsi="TH Sarabun New" w:cs="TH Sarabun New"/>
-        </w:rPr>
-      </w:pPr>
-    </w:p>
-    <w:p>
-      <w:pPr>
-        <w:rPr>
-          <w:rFonts w:ascii="TH Sarabun New" w:hAnsi="TH Sarabun New" w:cs="TH Sarabun New"/>
-        </w:rPr>
-      </w:pPr>
-    </w:p>
-    <w:p>
-      <w:pPr>
         <w:ind w:firstLine="720"/>
         <w:rPr>
           <w:rFonts w:ascii="TH Sarabun New" w:hAnsi="TH Sarabun New" w:cs="TH Sarabun New"/>
-          <w:b/>
-          <w:bCs/>
-        </w:rPr>
-      </w:pPr>
-      <w:r>
-        <w:rPr>
-          <w:rFonts w:ascii="TH Sarabun New" w:hAnsi="TH Sarabun New" w:cs="TH Sarabun New"/>
-          <w:b/>
-          <w:bCs/>
-        </w:rPr>
-        <w:t xml:space="preserve">4.4.2 </w:t>
-      </w:r>
-      <w:r>
-        <w:rPr>
-          <w:rFonts w:ascii="TH Sarabun New" w:hAnsi="TH Sarabun New" w:cs="TH Sarabun New"/>
-          <w:b/>
-          <w:bCs/>
-          <w:cs/>
-        </w:rPr>
-        <w:t>ออกใบเสร็จ</w:t>
-      </w:r>
-    </w:p>
-    <w:tbl>
-      <w:tblPr>
-        <w:tblStyle w:val="a5"/>
-        <w:tblW w:w="0" w:type="auto"/>
-        <w:tblInd w:w="360" w:type="dxa"/>
-        <w:tblLook w:val="04A0" w:firstRow="1" w:lastRow="0" w:firstColumn="1" w:lastColumn="0" w:noHBand="0" w:noVBand="1"/>
-      </w:tblPr>
-      <w:tblGrid>
-        <w:gridCol w:w="3210"/>
-        <w:gridCol w:w="5446"/>
-      </w:tblGrid>
-      <w:tr>
-        <w:tc>
-          <w:tcPr>
-            <w:tcW w:w="3292" w:type="dxa"/>
-          </w:tcPr>
-          <w:p>
-            <w:pPr>
-              <w:rPr>
-                <w:rFonts w:ascii="TH Sarabun New" w:hAnsi="TH Sarabun New" w:cs="TH Sarabun New"/>
-              </w:rPr>
-            </w:pPr>
-            <w:r>
-              <w:rPr>
-                <w:rFonts w:ascii="TH Sarabun New" w:hAnsi="TH Sarabun New" w:cs="TH Sarabun New"/>
-              </w:rPr>
-              <w:t>Use Case Name::</w:t>
-            </w:r>
-          </w:p>
-        </w:tc>
-        <w:tc>
-          <w:tcPr>
-            <w:tcW w:w="5590" w:type="dxa"/>
-          </w:tcPr>
-          <w:p>
-            <w:pPr>
-              <w:rPr>
-                <w:rFonts w:ascii="TH Sarabun New" w:hAnsi="TH Sarabun New" w:cs="TH Sarabun New"/>
-              </w:rPr>
-            </w:pPr>
-            <w:r>
-              <w:rPr>
-                <w:rFonts w:ascii="TH Sarabun New" w:hAnsi="TH Sarabun New" w:cs="TH Sarabun New"/>
-                <w:cs/>
-              </w:rPr>
-              <w:t xml:space="preserve">ออกใบเสร็จ </w:t>
-            </w:r>
-            <w:r>
-              <w:rPr>
-                <w:rFonts w:ascii="TH Sarabun New" w:hAnsi="TH Sarabun New" w:cs="TH Sarabun New"/>
-              </w:rPr>
-              <w:t>UC320</w:t>
-            </w:r>
-          </w:p>
-        </w:tc>
-      </w:tr>
-      <w:tr>
-        <w:tc>
-          <w:tcPr>
-            <w:tcW w:w="3292" w:type="dxa"/>
-          </w:tcPr>
-          <w:p>
-            <w:pPr>
-              <w:rPr>
-                <w:rFonts w:ascii="TH Sarabun New" w:hAnsi="TH Sarabun New" w:cs="TH Sarabun New"/>
-              </w:rPr>
-            </w:pPr>
-            <w:r>
-              <w:rPr>
-                <w:rFonts w:ascii="TH Sarabun New" w:hAnsi="TH Sarabun New" w:cs="TH Sarabun New"/>
-              </w:rPr>
-              <w:t>Requirement ID::</w:t>
-            </w:r>
-          </w:p>
-        </w:tc>
-        <w:tc>
-          <w:tcPr>
-            <w:tcW w:w="5590" w:type="dxa"/>
-          </w:tcPr>
-          <w:p>
-            <w:pPr>
-              <w:rPr>
-                <w:rFonts w:ascii="TH Sarabun New" w:hAnsi="TH Sarabun New" w:cs="TH Sarabun New"/>
-              </w:rPr>
-            </w:pPr>
-            <w:r>
-              <w:rPr>
-                <w:rFonts w:ascii="TH Sarabun New" w:hAnsi="TH Sarabun New" w:cs="TH Sarabun New"/>
-              </w:rPr>
-              <w:t>COU-REQ-0</w:t>
-            </w:r>
-            <w:r>
-              <w:rPr>
-                <w:rFonts w:ascii="TH Sarabun New" w:hAnsi="TH Sarabun New" w:cs="TH Sarabun New"/>
-                <w:cs/>
-              </w:rPr>
-              <w:t>2</w:t>
-            </w:r>
-          </w:p>
-        </w:tc>
-      </w:tr>
-      <w:tr>
-        <w:tc>
-          <w:tcPr>
-            <w:tcW w:w="3292" w:type="dxa"/>
-          </w:tcPr>
-          <w:p>
-            <w:pPr>
-              <w:rPr>
-                <w:rFonts w:ascii="TH Sarabun New" w:hAnsi="TH Sarabun New" w:cs="TH Sarabun New"/>
-              </w:rPr>
-            </w:pPr>
-            <w:r>
-              <w:rPr>
-                <w:rFonts w:ascii="TH Sarabun New" w:hAnsi="TH Sarabun New" w:cs="TH Sarabun New"/>
-              </w:rPr>
-              <w:t>Xref::</w:t>
-            </w:r>
-          </w:p>
-        </w:tc>
-        <w:tc>
-          <w:tcPr>
-            <w:tcW w:w="5590" w:type="dxa"/>
-          </w:tcPr>
-          <w:p>
-            <w:pPr>
-              <w:rPr>
-                <w:rFonts w:ascii="TH Sarabun New" w:hAnsi="TH Sarabun New" w:cs="TH Sarabun New" w:hint="cs"/>
-              </w:rPr>
-            </w:pPr>
-            <w:r>
-              <w:rPr>
-                <w:rFonts w:ascii="TH Sarabun New" w:hAnsi="TH Sarabun New" w:cs="TH Sarabun New"/>
-              </w:rPr>
-              <w:t>[</w:t>
-            </w:r>
-            <w:r>
-              <w:rPr>
-                <w:rFonts w:ascii="TH Sarabun New" w:hAnsi="TH Sarabun New" w:cs="TH Sarabun New"/>
-                <w:b/>
-                <w:bCs/>
-              </w:rPr>
-              <w:t>Order Restaurant</w:t>
-            </w:r>
-            <w:r>
-              <w:rPr>
-                <w:b/>
-                <w:bCs/>
-              </w:rPr>
-              <w:t xml:space="preserve"> </w:t>
-            </w:r>
-            <w:r>
-              <w:rPr>
-                <w:rFonts w:ascii="TH Sarabun New" w:hAnsi="TH Sarabun New" w:cs="TH Sarabun New"/>
-              </w:rPr>
-              <w:t>-SRS]/UseCase:UC3</w:t>
-            </w:r>
-            <w:r>
-              <w:rPr>
-                <w:rFonts w:ascii="TH Sarabun New" w:hAnsi="TH Sarabun New" w:cs="TH Sarabun New"/>
-                <w:cs/>
-              </w:rPr>
-              <w:t>2</w:t>
-            </w:r>
-            <w:r>
-              <w:rPr>
-                <w:rFonts w:ascii="TH Sarabun New" w:hAnsi="TH Sarabun New" w:cs="TH Sarabun New"/>
-              </w:rPr>
-              <w:t>0/pg.</w:t>
-            </w:r>
-            <w:r>
-              <w:rPr>
-                <w:rFonts w:ascii="TH Sarabun New" w:hAnsi="TH Sarabun New" w:cs="TH Sarabun New"/>
-              </w:rPr>
-              <w:t>3</w:t>
-            </w:r>
-          </w:p>
-        </w:tc>
-      </w:tr>
-      <w:tr>
-        <w:tc>
-          <w:tcPr>
-            <w:tcW w:w="3292" w:type="dxa"/>
-          </w:tcPr>
-          <w:p>
-            <w:pPr>
-              <w:rPr>
-                <w:rFonts w:ascii="TH Sarabun New" w:hAnsi="TH Sarabun New" w:cs="TH Sarabun New"/>
-              </w:rPr>
-            </w:pPr>
-            <w:r>
-              <w:rPr>
-                <w:rFonts w:ascii="TH Sarabun New" w:hAnsi="TH Sarabun New" w:cs="TH Sarabun New"/>
-              </w:rPr>
-              <w:t>Actor::</w:t>
-            </w:r>
-          </w:p>
-        </w:tc>
-        <w:tc>
-          <w:tcPr>
-            <w:tcW w:w="5590" w:type="dxa"/>
-          </w:tcPr>
-          <w:p>
-            <w:pPr>
-              <w:rPr>
-                <w:rFonts w:ascii="TH Sarabun New" w:hAnsi="TH Sarabun New" w:cs="TH Sarabun New"/>
-                <w:cs/>
-              </w:rPr>
-            </w:pPr>
-            <w:r>
-              <w:rPr>
-                <w:rFonts w:ascii="TH Sarabun New" w:hAnsi="TH Sarabun New" w:cs="TH Sarabun New"/>
-                <w:cs/>
-              </w:rPr>
-              <w:t>พนักงาน</w:t>
-            </w:r>
-          </w:p>
-        </w:tc>
-      </w:tr>
-      <w:tr>
-        <w:tc>
-          <w:tcPr>
-            <w:tcW w:w="3292" w:type="dxa"/>
-          </w:tcPr>
-          <w:p>
-            <w:pPr>
-              <w:rPr>
-                <w:rFonts w:ascii="TH Sarabun New" w:hAnsi="TH Sarabun New" w:cs="TH Sarabun New"/>
-              </w:rPr>
-            </w:pPr>
-            <w:r>
-              <w:rPr>
-                <w:rFonts w:ascii="TH Sarabun New" w:hAnsi="TH Sarabun New" w:cs="TH Sarabun New"/>
-              </w:rPr>
-              <w:t>Priority::</w:t>
-            </w:r>
-          </w:p>
-        </w:tc>
-        <w:tc>
-          <w:tcPr>
-            <w:tcW w:w="5590" w:type="dxa"/>
-          </w:tcPr>
-          <w:p>
-            <w:pPr>
-              <w:rPr>
-                <w:rFonts w:ascii="TH Sarabun New" w:hAnsi="TH Sarabun New" w:cs="TH Sarabun New"/>
-              </w:rPr>
-            </w:pPr>
-            <w:r>
-              <w:rPr>
-                <w:rFonts w:ascii="TH Sarabun New" w:hAnsi="TH Sarabun New" w:cs="TH Sarabun New"/>
-              </w:rPr>
-              <w:t>High</w:t>
-            </w:r>
-          </w:p>
-        </w:tc>
-      </w:tr>
-      <w:tr>
-        <w:tc>
-          <w:tcPr>
-            <w:tcW w:w="3292" w:type="dxa"/>
-          </w:tcPr>
-          <w:p>
-            <w:pPr>
-              <w:rPr>
-                <w:rFonts w:ascii="TH Sarabun New" w:hAnsi="TH Sarabun New" w:cs="TH Sarabun New"/>
-              </w:rPr>
-            </w:pPr>
-            <w:r>
-              <w:rPr>
-                <w:rFonts w:ascii="TH Sarabun New" w:hAnsi="TH Sarabun New" w:cs="TH Sarabun New"/>
-              </w:rPr>
-              <w:t>Status::</w:t>
-            </w:r>
-          </w:p>
-        </w:tc>
-        <w:tc>
-          <w:tcPr>
-            <w:tcW w:w="5590" w:type="dxa"/>
-          </w:tcPr>
-          <w:p>
-            <w:pPr>
-              <w:rPr>
-                <w:rFonts w:ascii="TH Sarabun New" w:hAnsi="TH Sarabun New" w:cs="TH Sarabun New"/>
-              </w:rPr>
-            </w:pPr>
-            <w:r>
-              <w:rPr>
-                <w:rFonts w:ascii="TH Sarabun New" w:hAnsi="TH Sarabun New" w:cs="TH Sarabun New"/>
-              </w:rPr>
-              <w:t>Complete</w:t>
-            </w:r>
-          </w:p>
-        </w:tc>
-      </w:tr>
-      <w:tr>
-        <w:tc>
-          <w:tcPr>
-            <w:tcW w:w="3292" w:type="dxa"/>
-          </w:tcPr>
-          <w:p>
-            <w:pPr>
-              <w:rPr>
-                <w:rFonts w:ascii="TH Sarabun New" w:hAnsi="TH Sarabun New" w:cs="TH Sarabun New"/>
-              </w:rPr>
-            </w:pPr>
-            <w:r>
-              <w:rPr>
-                <w:rFonts w:ascii="TH Sarabun New" w:hAnsi="TH Sarabun New" w:cs="TH Sarabun New"/>
-              </w:rPr>
-              <w:t>Pre-conditions /Assumptions::</w:t>
-            </w:r>
-          </w:p>
-        </w:tc>
-        <w:tc>
-          <w:tcPr>
-            <w:tcW w:w="5590" w:type="dxa"/>
-          </w:tcPr>
-          <w:p>
-            <w:pPr>
-              <w:rPr>
-                <w:rFonts w:ascii="TH Sarabun New" w:hAnsi="TH Sarabun New" w:cs="TH Sarabun New"/>
-              </w:rPr>
-            </w:pPr>
-            <w:r>
-              <w:rPr>
-                <w:rFonts w:ascii="TH Sarabun New" w:hAnsi="TH Sarabun New" w:cs="TH Sarabun New"/>
-                <w:cs/>
-              </w:rPr>
-              <w:t>ระบบแสดงเมนูของระบบ</w:t>
-            </w:r>
-          </w:p>
-        </w:tc>
-      </w:tr>
-      <w:tr>
-        <w:tc>
-          <w:tcPr>
-            <w:tcW w:w="3292" w:type="dxa"/>
-          </w:tcPr>
-          <w:p>
-            <w:pPr>
-              <w:rPr>
-                <w:rFonts w:ascii="TH Sarabun New" w:hAnsi="TH Sarabun New" w:cs="TH Sarabun New"/>
-              </w:rPr>
-            </w:pPr>
-            <w:r>
-              <w:rPr>
-                <w:rFonts w:ascii="TH Sarabun New" w:hAnsi="TH Sarabun New" w:cs="TH Sarabun New"/>
-              </w:rPr>
-              <w:t>Post-conditions::</w:t>
-            </w:r>
-          </w:p>
-        </w:tc>
-        <w:tc>
-          <w:tcPr>
-            <w:tcW w:w="5590" w:type="dxa"/>
-          </w:tcPr>
-          <w:p>
-            <w:pPr>
-              <w:rPr>
-                <w:rFonts w:ascii="TH Sarabun New" w:hAnsi="TH Sarabun New" w:cs="TH Sarabun New"/>
-                <w:cs/>
-              </w:rPr>
-            </w:pPr>
-            <w:r>
-              <w:rPr>
-                <w:rFonts w:ascii="TH Sarabun New" w:hAnsi="TH Sarabun New" w:cs="TH Sarabun New"/>
-                <w:cs/>
-              </w:rPr>
-              <w:t>ระบบจะพิมพ์ใบเสร็จตามรายการอาหารที่สั่ง</w:t>
-            </w:r>
-          </w:p>
-        </w:tc>
-      </w:tr>
-      <w:tr>
-        <w:tc>
-          <w:tcPr>
-            <w:tcW w:w="3292" w:type="dxa"/>
-          </w:tcPr>
-          <w:p>
-            <w:pPr>
-              <w:rPr>
-                <w:rFonts w:ascii="TH Sarabun New" w:hAnsi="TH Sarabun New" w:cs="TH Sarabun New"/>
-              </w:rPr>
-            </w:pPr>
-            <w:r>
-              <w:rPr>
-                <w:rFonts w:ascii="TH Sarabun New" w:hAnsi="TH Sarabun New" w:cs="TH Sarabun New"/>
-              </w:rPr>
-              <w:t>Flow of Events::</w:t>
-            </w:r>
-          </w:p>
-        </w:tc>
-        <w:tc>
-          <w:tcPr>
-            <w:tcW w:w="5590" w:type="dxa"/>
-          </w:tcPr>
-          <w:p>
-            <w:pPr>
-              <w:rPr>
-                <w:rFonts w:ascii="TH Sarabun New" w:hAnsi="TH Sarabun New" w:cs="TH Sarabun New"/>
-              </w:rPr>
-            </w:pPr>
-            <w:r>
-              <w:rPr>
-                <w:rFonts w:ascii="TH Sarabun New" w:hAnsi="TH Sarabun New" w:cs="TH Sarabun New"/>
-              </w:rPr>
-              <w:t xml:space="preserve">1. </w:t>
-            </w:r>
-            <w:r>
-              <w:rPr>
-                <w:rFonts w:ascii="TH Sarabun New" w:hAnsi="TH Sarabun New" w:cs="TH Sarabun New"/>
-                <w:cs/>
-              </w:rPr>
-              <w:t>ระบบแสดงเมนูของระบบ</w:t>
-            </w:r>
-          </w:p>
-          <w:p>
-            <w:pPr>
-              <w:rPr>
-                <w:rFonts w:ascii="TH Sarabun New" w:hAnsi="TH Sarabun New" w:cs="TH Sarabun New"/>
-              </w:rPr>
-            </w:pPr>
-            <w:r>
-              <w:rPr>
-                <w:rFonts w:ascii="TH Sarabun New" w:hAnsi="TH Sarabun New" w:cs="TH Sarabun New"/>
-              </w:rPr>
-              <w:t xml:space="preserve">2. </w:t>
-            </w:r>
-            <w:r>
-              <w:rPr>
-                <w:rFonts w:ascii="TH Sarabun New" w:hAnsi="TH Sarabun New" w:cs="TH Sarabun New"/>
-                <w:cs/>
-              </w:rPr>
-              <w:t xml:space="preserve">พนักงานเลือกเมนู </w:t>
-            </w:r>
-            <w:r>
-              <w:rPr>
-                <w:rFonts w:ascii="TH Sarabun New" w:hAnsi="TH Sarabun New" w:cs="TH Sarabun New"/>
-              </w:rPr>
-              <w:t>“</w:t>
-            </w:r>
-            <w:r>
-              <w:rPr>
-                <w:rFonts w:ascii="TH Sarabun New" w:hAnsi="TH Sarabun New" w:cs="TH Sarabun New"/>
-                <w:cs/>
-              </w:rPr>
-              <w:t>รับเงินออกใบเสร็จ</w:t>
-            </w:r>
-            <w:r>
-              <w:rPr>
-                <w:rFonts w:ascii="TH Sarabun New" w:hAnsi="TH Sarabun New" w:cs="TH Sarabun New"/>
-              </w:rPr>
-              <w:t>”</w:t>
-            </w:r>
-          </w:p>
-          <w:p>
-            <w:pPr>
-              <w:rPr>
-                <w:rFonts w:ascii="TH Sarabun New" w:hAnsi="TH Sarabun New" w:cs="TH Sarabun New"/>
-              </w:rPr>
-            </w:pPr>
-            <w:r>
-              <w:rPr>
-                <w:rFonts w:ascii="TH Sarabun New" w:hAnsi="TH Sarabun New" w:cs="TH Sarabun New"/>
-              </w:rPr>
-              <w:t>3.</w:t>
-            </w:r>
-            <w:r>
-              <w:rPr>
-                <w:rFonts w:ascii="TH Sarabun New" w:hAnsi="TH Sarabun New" w:cs="TH Sarabun New"/>
-                <w:cs/>
-              </w:rPr>
-              <w:t xml:space="preserve"> ระบบแสดงหน้าจอให้เลือกโซนที่นั่ง</w:t>
-            </w:r>
-          </w:p>
-          <w:p>
-            <w:pPr>
-              <w:rPr>
-                <w:rFonts w:ascii="TH Sarabun New" w:hAnsi="TH Sarabun New" w:cs="TH Sarabun New"/>
-              </w:rPr>
-            </w:pPr>
-            <w:r>
-              <w:rPr>
-                <w:rFonts w:ascii="TH Sarabun New" w:hAnsi="TH Sarabun New" w:cs="TH Sarabun New"/>
-              </w:rPr>
-              <w:t>4</w:t>
-            </w:r>
-            <w:r>
-              <w:rPr>
-                <w:rFonts w:ascii="TH Sarabun New" w:hAnsi="TH Sarabun New" w:cs="TH Sarabun New"/>
-                <w:cs/>
-              </w:rPr>
-              <w:t>. พนักงานคลิกเลือกโซนทั้งหมด</w:t>
-            </w:r>
-            <w:r>
-              <w:rPr>
-                <w:rFonts w:ascii="TH Sarabun New" w:hAnsi="TH Sarabun New" w:cs="TH Sarabun New"/>
-              </w:rPr>
-              <w:t>[A1]</w:t>
-            </w:r>
-          </w:p>
-          <w:p>
-            <w:pPr>
-              <w:rPr>
-                <w:rFonts w:ascii="TH Sarabun New" w:hAnsi="TH Sarabun New" w:cs="TH Sarabun New"/>
-              </w:rPr>
-            </w:pPr>
-            <w:r>
-              <w:rPr>
-                <w:rFonts w:ascii="TH Sarabun New" w:hAnsi="TH Sarabun New" w:cs="TH Sarabun New"/>
-              </w:rPr>
-              <w:t xml:space="preserve">5. </w:t>
-            </w:r>
-            <w:r>
-              <w:rPr>
-                <w:rFonts w:ascii="TH Sarabun New" w:hAnsi="TH Sarabun New" w:cs="TH Sarabun New"/>
-                <w:cs/>
-              </w:rPr>
-              <w:t>ระบบแสดงหน้าจอให้เลือกโต๊ะที่ลูกค้านั่ง</w:t>
-            </w:r>
-          </w:p>
-          <w:p>
-            <w:pPr>
-              <w:rPr>
-                <w:rFonts w:ascii="TH Sarabun New" w:hAnsi="TH Sarabun New" w:cs="TH Sarabun New"/>
-              </w:rPr>
-            </w:pPr>
-            <w:r>
-              <w:rPr>
-                <w:rFonts w:ascii="TH Sarabun New" w:hAnsi="TH Sarabun New" w:cs="TH Sarabun New"/>
-              </w:rPr>
-              <w:t xml:space="preserve">6. </w:t>
-            </w:r>
-            <w:r>
-              <w:rPr>
-                <w:rFonts w:ascii="TH Sarabun New" w:hAnsi="TH Sarabun New" w:cs="TH Sarabun New"/>
-                <w:cs/>
-              </w:rPr>
-              <w:t>พนักงานทำการคลิก เลือกโต๊ะที่ลูกค้าต้องคิดเงิน</w:t>
-            </w:r>
-            <w:r>
-              <w:rPr>
-                <w:rFonts w:ascii="TH Sarabun New" w:hAnsi="TH Sarabun New" w:cs="TH Sarabun New"/>
-              </w:rPr>
-              <w:t>[E1]</w:t>
-            </w:r>
-          </w:p>
-          <w:p>
-            <w:pPr>
-              <w:rPr>
-                <w:rFonts w:ascii="TH Sarabun New" w:hAnsi="TH Sarabun New" w:cs="TH Sarabun New"/>
-              </w:rPr>
-            </w:pPr>
-            <w:r>
-              <w:rPr>
-                <w:rFonts w:ascii="TH Sarabun New" w:hAnsi="TH Sarabun New" w:cs="TH Sarabun New"/>
-              </w:rPr>
-              <w:t xml:space="preserve">7. </w:t>
-            </w:r>
-            <w:r>
-              <w:rPr>
-                <w:rFonts w:ascii="TH Sarabun New" w:hAnsi="TH Sarabun New" w:cs="TH Sarabun New"/>
-                <w:cs/>
-              </w:rPr>
-              <w:t>พนักงานเลือกเมนู</w:t>
-            </w:r>
-            <w:r>
-              <w:rPr>
-                <w:rFonts w:ascii="TH Sarabun New" w:hAnsi="TH Sarabun New" w:cs="TH Sarabun New"/>
-              </w:rPr>
-              <w:t xml:space="preserve"> “</w:t>
-            </w:r>
-            <w:r>
-              <w:rPr>
-                <w:rFonts w:ascii="TH Sarabun New" w:hAnsi="TH Sarabun New" w:cs="TH Sarabun New"/>
-                <w:cs/>
-              </w:rPr>
-              <w:t>ใบเสร็จ</w:t>
-            </w:r>
-            <w:r>
-              <w:rPr>
-                <w:rFonts w:ascii="TH Sarabun New" w:hAnsi="TH Sarabun New" w:cs="TH Sarabun New"/>
-              </w:rPr>
-              <w:t>”</w:t>
-            </w:r>
-            <w:r>
-              <w:rPr>
-                <w:rFonts w:ascii="TH Sarabun New" w:hAnsi="TH Sarabun New" w:cs="TH Sarabun New"/>
-                <w:cs/>
-              </w:rPr>
-              <w:t xml:space="preserve"> </w:t>
-            </w:r>
-          </w:p>
-          <w:p>
-            <w:pPr>
-              <w:rPr>
-                <w:rFonts w:ascii="TH Sarabun New" w:hAnsi="TH Sarabun New" w:cs="TH Sarabun New"/>
-              </w:rPr>
-            </w:pPr>
-            <w:r>
-              <w:rPr>
-                <w:rFonts w:ascii="TH Sarabun New" w:hAnsi="TH Sarabun New" w:cs="TH Sarabun New"/>
-                <w:cs/>
-              </w:rPr>
-              <w:t>8. ระบบพิมพ์ใบเสร็จ</w:t>
-            </w:r>
-          </w:p>
-        </w:tc>
-      </w:tr>
-      <w:tr>
-        <w:tc>
-          <w:tcPr>
-            <w:tcW w:w="3292" w:type="dxa"/>
-          </w:tcPr>
-          <w:p>
-            <w:pPr>
-              <w:rPr>
-                <w:rFonts w:ascii="TH Sarabun New" w:hAnsi="TH Sarabun New" w:cs="TH Sarabun New"/>
-              </w:rPr>
-            </w:pPr>
-            <w:r>
-              <w:rPr>
-                <w:rFonts w:ascii="TH Sarabun New" w:hAnsi="TH Sarabun New" w:cs="TH Sarabun New"/>
-              </w:rPr>
-              <w:t>Alternative of Events::</w:t>
-            </w:r>
-          </w:p>
-        </w:tc>
-        <w:tc>
-          <w:tcPr>
-            <w:tcW w:w="5590" w:type="dxa"/>
-          </w:tcPr>
-          <w:p>
-            <w:pPr>
-              <w:rPr>
-                <w:rFonts w:ascii="TH Sarabun New" w:hAnsi="TH Sarabun New" w:cs="TH Sarabun New"/>
-                <w:cs/>
-              </w:rPr>
-            </w:pPr>
-            <w:r>
-              <w:rPr>
-                <w:rFonts w:ascii="TH Sarabun New" w:hAnsi="TH Sarabun New" w:cs="TH Sarabun New"/>
-              </w:rPr>
-              <w:t xml:space="preserve">[A1] </w:t>
-            </w:r>
-            <w:r>
-              <w:rPr>
-                <w:rFonts w:ascii="TH Sarabun New" w:hAnsi="TH Sarabun New" w:cs="TH Sarabun New"/>
-                <w:cs/>
-              </w:rPr>
-              <w:t>พนักงานสามารถเลือกโซนอื่นได้</w:t>
-            </w:r>
-          </w:p>
-        </w:tc>
-      </w:tr>
-      <w:tr>
-        <w:tc>
-          <w:tcPr>
-            <w:tcW w:w="3292" w:type="dxa"/>
-          </w:tcPr>
-          <w:p>
-            <w:pPr>
-              <w:rPr>
-                <w:rFonts w:ascii="TH Sarabun New" w:hAnsi="TH Sarabun New" w:cs="TH Sarabun New"/>
-              </w:rPr>
-            </w:pPr>
-            <w:r>
-              <w:rPr>
-                <w:rFonts w:ascii="TH Sarabun New" w:hAnsi="TH Sarabun New" w:cs="TH Sarabun New"/>
-              </w:rPr>
-              <w:t>Exception Flow of Events::</w:t>
-            </w:r>
-          </w:p>
-        </w:tc>
-        <w:tc>
-          <w:tcPr>
-            <w:tcW w:w="5590" w:type="dxa"/>
-          </w:tcPr>
-          <w:p>
-            <w:pPr>
-              <w:rPr>
-                <w:rFonts w:ascii="TH Sarabun New" w:hAnsi="TH Sarabun New" w:cs="TH Sarabun New"/>
-                <w:cs/>
-              </w:rPr>
-            </w:pPr>
-            <w:r>
-              <w:rPr>
-                <w:rFonts w:ascii="TH Sarabun New" w:hAnsi="TH Sarabun New" w:cs="TH Sarabun New"/>
-              </w:rPr>
-              <w:t>[E1</w:t>
-            </w:r>
-            <w:r>
-              <w:rPr>
-                <w:rFonts w:ascii="TH Sarabun New" w:hAnsi="TH Sarabun New" w:cs="TH Sarabun New"/>
-                <w:cs/>
-              </w:rPr>
-              <w:t>] กรณีโต๊ะนั้นมีการคิดเงินไปแล้วระบบจะแสดงความผิดพลาดออกมาว่า โต๊ะนี้มีการคิดเงินไปแล้วจะต้องการคิดเงินซ้ำหรือไม่ สามารถเลือก ตกลง หรือ ไม่</w:t>
-            </w:r>
-          </w:p>
-        </w:tc>
-      </w:tr>
-      <w:tr>
-        <w:tc>
-          <w:tcPr>
-            <w:tcW w:w="3292" w:type="dxa"/>
-          </w:tcPr>
-          <w:p>
-            <w:pPr>
-              <w:rPr>
-                <w:rFonts w:ascii="TH Sarabun New" w:hAnsi="TH Sarabun New" w:cs="TH Sarabun New"/>
-              </w:rPr>
-            </w:pPr>
-            <w:r>
-              <w:rPr>
-                <w:rFonts w:ascii="TH Sarabun New" w:hAnsi="TH Sarabun New" w:cs="TH Sarabun New"/>
-              </w:rPr>
-              <w:t>UI Xref:</w:t>
-            </w:r>
-          </w:p>
-        </w:tc>
-        <w:tc>
-          <w:tcPr>
-            <w:tcW w:w="5590" w:type="dxa"/>
-          </w:tcPr>
-          <w:p>
-            <w:pPr>
-              <w:rPr>
-                <w:rFonts w:ascii="TH Sarabun New" w:hAnsi="TH Sarabun New" w:cs="TH Sarabun New" w:hint="cs"/>
-              </w:rPr>
-            </w:pPr>
-            <w:r>
-              <w:rPr>
-                <w:rFonts w:ascii="TH Sarabun New" w:hAnsi="TH Sarabun New" w:cs="TH Sarabun New"/>
-                <w:cs/>
-              </w:rPr>
-              <w:t>[</w:t>
-            </w:r>
-            <w:r>
-              <w:rPr>
-                <w:rFonts w:ascii="TH Sarabun New" w:hAnsi="TH Sarabun New" w:cs="TH Sarabun New"/>
-                <w:b/>
-                <w:bCs/>
-              </w:rPr>
-              <w:t>Order Restaurant</w:t>
-            </w:r>
-            <w:r>
-              <w:rPr>
-                <w:b/>
-                <w:bCs/>
-              </w:rPr>
-              <w:t xml:space="preserve"> </w:t>
-            </w:r>
-            <w:r>
-              <w:rPr>
-                <w:rFonts w:ascii="TH Sarabun New" w:hAnsi="TH Sarabun New" w:cs="TH Sarabun New"/>
-              </w:rPr>
-              <w:t>-SRS]/</w:t>
-            </w:r>
-            <w:r>
-              <w:rPr>
-                <w:rFonts w:ascii="TH Sarabun New" w:hAnsi="TH Sarabun New" w:cs="TH Sarabun New"/>
-                <w:cs/>
-              </w:rPr>
-              <w:t>5.</w:t>
-            </w:r>
-            <w:r>
-              <w:rPr>
-                <w:rFonts w:ascii="TH Sarabun New" w:hAnsi="TH Sarabun New" w:cs="TH Sarabun New"/>
-              </w:rPr>
-              <w:t>4.2</w:t>
-            </w:r>
-            <w:r>
-              <w:rPr>
-                <w:rFonts w:ascii="TH Sarabun New" w:hAnsi="TH Sarabun New" w:cs="TH Sarabun New"/>
-                <w:cs/>
-              </w:rPr>
-              <w:t>/</w:t>
-            </w:r>
-            <w:r>
-              <w:rPr>
-                <w:rFonts w:ascii="TH Sarabun New" w:hAnsi="TH Sarabun New" w:cs="TH Sarabun New"/>
-              </w:rPr>
-              <w:t>pg.</w:t>
-            </w:r>
-            <w:r>
-              <w:rPr>
-                <w:rFonts w:ascii="TH Sarabun New" w:hAnsi="TH Sarabun New" w:cs="TH Sarabun New" w:hint="cs"/>
-                <w:cs/>
-              </w:rPr>
-              <w:t>1</w:t>
-            </w:r>
-            <w:r>
-              <w:rPr>
-                <w:rFonts w:ascii="TH Sarabun New" w:hAnsi="TH Sarabun New" w:cs="TH Sarabun New"/>
-              </w:rPr>
-              <w:t>1</w:t>
-            </w:r>
-          </w:p>
-        </w:tc>
-      </w:tr>
-      <w:tr>
-        <w:tc>
-          <w:tcPr>
-            <w:tcW w:w="3292" w:type="dxa"/>
-          </w:tcPr>
-          <w:p>
-            <w:pPr>
-              <w:rPr>
-                <w:rFonts w:ascii="TH Sarabun New" w:hAnsi="TH Sarabun New" w:cs="TH Sarabun New"/>
-              </w:rPr>
-            </w:pPr>
-            <w:r>
-              <w:rPr>
-                <w:rFonts w:ascii="TH Sarabun New" w:hAnsi="TH Sarabun New" w:cs="TH Sarabun New"/>
-              </w:rPr>
-              <w:t>Note::</w:t>
-            </w:r>
-          </w:p>
-        </w:tc>
-        <w:tc>
-          <w:tcPr>
-            <w:tcW w:w="5590" w:type="dxa"/>
-          </w:tcPr>
-          <w:p>
-            <w:pPr>
-              <w:rPr>
-                <w:rFonts w:ascii="TH Sarabun New" w:hAnsi="TH Sarabun New" w:cs="TH Sarabun New"/>
-              </w:rPr>
-            </w:pPr>
-            <w:r>
-              <w:rPr>
-                <w:rFonts w:ascii="TH Sarabun New" w:hAnsi="TH Sarabun New" w:cs="TH Sarabun New"/>
-                <w:cs/>
-              </w:rPr>
-              <w:t>ไม่มี</w:t>
-            </w:r>
-          </w:p>
-        </w:tc>
-      </w:tr>
-    </w:tbl>
+        </w:rPr>
+      </w:pPr>
+    </w:p>
+    <w:p>
+      <w:pPr>
+        <w:ind w:firstLine="720"/>
+        <w:rPr>
+          <w:rFonts w:ascii="TH Sarabun New" w:hAnsi="TH Sarabun New" w:cs="TH Sarabun New"/>
+        </w:rPr>
+      </w:pPr>
+    </w:p>
+    <w:p>
+      <w:pPr>
+        <w:ind w:firstLine="720"/>
+        <w:rPr>
+          <w:rFonts w:ascii="TH Sarabun New" w:hAnsi="TH Sarabun New" w:cs="TH Sarabun New"/>
+        </w:rPr>
+      </w:pPr>
+    </w:p>
     <w:p>
       <w:pPr>
         <w:ind w:firstLine="720"/>
@@ -7415,13 +7507,13 @@
         <mc:AlternateContent>
           <mc:Choice Requires="wps">
             <w:drawing>
-              <wp:anchor distT="45720" distB="45720" distL="114300" distR="114300" simplePos="0" relativeHeight="251700224" behindDoc="0" locked="0" layoutInCell="1" allowOverlap="1" wp14:anchorId="0916BF66" wp14:editId="38C759F2">
+              <wp:anchor distT="45720" distB="45720" distL="114300" distR="114300" simplePos="0" relativeHeight="251700224" behindDoc="0" locked="0" layoutInCell="1" allowOverlap="1" wp14:anchorId="0916BF66" wp14:editId="006AFADD">
                 <wp:simplePos x="0" y="0"/>
                 <wp:positionH relativeFrom="margin">
                   <wp:align>right</wp:align>
                 </wp:positionH>
                 <wp:positionV relativeFrom="paragraph">
-                  <wp:posOffset>205105</wp:posOffset>
+                  <wp:posOffset>921385</wp:posOffset>
                 </wp:positionV>
                 <wp:extent cx="2842260" cy="287020"/>
                 <wp:effectExtent l="0" t="0" r="0" b="0"/>
@@ -7512,7 +7604,7 @@
           </mc:Choice>
           <mc:Fallback>
             <w:pict>
-              <v:shape w14:anchorId="0916BF66" id="_x0000_s1040" type="#_x0000_t202" style="position:absolute;left:0;text-align:left;margin-left:172.6pt;margin-top:16.15pt;width:223.8pt;height:22.6pt;z-index:251700224;visibility:visible;mso-wrap-style:square;mso-width-percent:0;mso-height-percent:0;mso-wrap-distance-left:9pt;mso-wrap-distance-top:3.6pt;mso-wrap-distance-right:9pt;mso-wrap-distance-bottom:3.6pt;mso-position-horizontal:right;mso-position-horizontal-relative:margin;mso-position-vertical:absolute;mso-position-vertical-relative:text;mso-width-percent:0;mso-height-percent:0;mso-width-relative:margin;mso-height-relative:margin;v-text-anchor:top" o:gfxdata="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" filled="f" stroked="f">
+              <v:shape w14:anchorId="0916BF66" id="_x0000_s1040" type="#_x0000_t202" style="position:absolute;left:0;text-align:left;margin-left:172.6pt;margin-top:72.55pt;width:223.8pt;height:22.6pt;z-index:251700224;visibility:visible;mso-wrap-style:square;mso-width-percent:0;mso-height-percent:0;mso-wrap-distance-left:9pt;mso-wrap-distance-top:3.6pt;mso-wrap-distance-right:9pt;mso-wrap-distance-bottom:3.6pt;mso-position-horizontal:right;mso-position-horizontal-relative:margin;mso-position-vertical:absolute;mso-position-vertical-relative:text;mso-width-percent:0;mso-height-percent:0;mso-width-relative:margin;mso-height-relative:margin;v-text-anchor:top" o:gfxdata="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" filled="f" stroked="f">
                 <v:textbox>
                   <w:txbxContent>
                     <w:p>
@@ -7571,13 +7663,13 @@
         <mc:AlternateContent>
           <mc:Choice Requires="wps">
             <w:drawing>
-              <wp:anchor distT="45720" distB="45720" distL="114300" distR="114300" simplePos="0" relativeHeight="251702272" behindDoc="0" locked="0" layoutInCell="1" allowOverlap="1" wp14:anchorId="52E5C170" wp14:editId="53478049">
+              <wp:anchor distT="45720" distB="45720" distL="114300" distR="114300" simplePos="0" relativeHeight="251702272" behindDoc="0" locked="0" layoutInCell="1" allowOverlap="1" wp14:anchorId="52E5C170" wp14:editId="73B7FB28">
                 <wp:simplePos x="0" y="0"/>
                 <wp:positionH relativeFrom="margin">
                   <wp:align>right</wp:align>
                 </wp:positionH>
                 <wp:positionV relativeFrom="paragraph">
-                  <wp:posOffset>8480425</wp:posOffset>
+                  <wp:posOffset>9051925</wp:posOffset>
                 </wp:positionV>
                 <wp:extent cx="2842260" cy="287020"/>
                 <wp:effectExtent l="0" t="0" r="0" b="0"/>
@@ -7668,7 +7760,7 @@
           </mc:Choice>
           <mc:Fallback>
             <w:pict>
-              <v:shape w14:anchorId="52E5C170" id="_x0000_s1041" type="#_x0000_t202" style="position:absolute;left:0;text-align:left;margin-left:172.6pt;margin-top:667.75pt;width:223.8pt;height:22.6pt;z-index:251702272;visibility:visible;mso-wrap-style:square;mso-width-percent:0;mso-height-percent:0;mso-wrap-distance-left:9pt;mso-wrap-distance-top:3.6pt;mso-wrap-distance-right:9pt;mso-wrap-distance-bottom:3.6pt;mso-position-horizontal:right;mso-position-horizontal-relative:margin;mso-position-vertical:absolute;mso-position-vertical-relative:text;mso-width-percent:0;mso-height-percent:0;mso-width-relative:margin;mso-height-relative:margin;v-text-anchor:top" o:gfxdata="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" filled="f" stroked="f">
+              <v:shape w14:anchorId="52E5C170" id="_x0000_s1041" type="#_x0000_t202" style="position:absolute;left:0;text-align:left;margin-left:172.6pt;margin-top:712.75pt;width:223.8pt;height:22.6pt;z-index:251702272;visibility:visible;mso-wrap-style:square;mso-width-percent:0;mso-height-percent:0;mso-wrap-distance-left:9pt;mso-wrap-distance-top:3.6pt;mso-wrap-distance-right:9pt;mso-wrap-distance-bottom:3.6pt;mso-position-horizontal:right;mso-position-horizontal-relative:margin;mso-position-vertical:absolute;mso-position-vertical-relative:text;mso-width-percent:0;mso-height-percent:0;mso-width-relative:margin;mso-height-relative:margin;v-text-anchor:top" o:gfxdata="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" filled="f" stroked="f">
                 <v:textbox>
                   <w:txbxContent>
                     <w:p>
@@ -7844,11 +7936,19 @@
                 <w:rFonts w:ascii="TH Sarabun New" w:hAnsi="TH Sarabun New" w:cs="TH Sarabun New"/>
               </w:rPr>
             </w:pPr>
-            <w:r>
-              <w:rPr>
-                <w:rFonts w:ascii="TH Sarabun New" w:hAnsi="TH Sarabun New" w:cs="TH Sarabun New"/>
-              </w:rPr>
-              <w:t>Xref::</w:t>
+            <w:proofErr w:type="spellStart"/>
+            <w:r>
+              <w:rPr>
+                <w:rFonts w:ascii="TH Sarabun New" w:hAnsi="TH Sarabun New" w:cs="TH Sarabun New"/>
+              </w:rPr>
+              <w:t>Xref</w:t>
+            </w:r>
+            <w:proofErr w:type="spellEnd"/>
+            <w:r>
+              <w:rPr>
+                <w:rFonts w:ascii="TH Sarabun New" w:hAnsi="TH Sarabun New" w:cs="TH Sarabun New"/>
+              </w:rPr>
+              <w:t>::</w:t>
             </w:r>
           </w:p>
         </w:tc>
@@ -7859,7 +7959,7 @@
           <w:p>
             <w:pPr>
               <w:rPr>
-                <w:rFonts w:ascii="TH Sarabun New" w:hAnsi="TH Sarabun New" w:cs="TH Sarabun New" w:hint="cs"/>
+                <w:rFonts w:ascii="TH Sarabun New" w:hAnsi="TH Sarabun New" w:cs="TH Sarabun New"/>
               </w:rPr>
             </w:pPr>
             <w:r>
@@ -8451,34 +8551,14 @@
             <w:pPr>
               <w:rPr>
                 <w:rFonts w:ascii="TH Sarabun New" w:hAnsi="TH Sarabun New" w:cs="TH Sarabun New"/>
+                <w:cs/>
               </w:rPr>
             </w:pPr>
             <w:r>
               <w:rPr>
                 <w:rFonts w:ascii="TH Sarabun New" w:hAnsi="TH Sarabun New" w:cs="TH Sarabun New"/>
               </w:rPr>
-              <w:t>[E1</w:t>
-            </w:r>
-            <w:r>
-              <w:rPr>
-                <w:rFonts w:ascii="TH Sarabun New" w:hAnsi="TH Sarabun New" w:cs="TH Sarabun New"/>
-                <w:cs/>
-              </w:rPr>
-              <w:t>] กรณีโต๊ะนั้นมีการคิดเงินไปแล้วระบบจะแสดงความผิดพลาดออกมาว่า โต๊ะนี้มีการคิดเงินไปแล้วจะต้องการคิดเงินซ้ำหรือไม่ สามารถเลือก ตกลง หรือ ไม่</w:t>
-            </w:r>
-          </w:p>
-          <w:p>
-            <w:pPr>
-              <w:rPr>
-                <w:rFonts w:ascii="TH Sarabun New" w:hAnsi="TH Sarabun New" w:cs="TH Sarabun New"/>
-                <w:cs/>
-              </w:rPr>
-            </w:pPr>
-            <w:r>
-              <w:rPr>
-                <w:rFonts w:ascii="TH Sarabun New" w:hAnsi="TH Sarabun New" w:cs="TH Sarabun New"/>
-              </w:rPr>
-              <w:t>[E2]</w:t>
+              <w:t>[E1]</w:t>
             </w:r>
             <w:r>
               <w:rPr>
@@ -8505,7 +8585,21 @@
               <w:rPr>
                 <w:rFonts w:ascii="TH Sarabun New" w:hAnsi="TH Sarabun New" w:cs="TH Sarabun New"/>
               </w:rPr>
-              <w:t>UI Xref:</w:t>
+              <w:t xml:space="preserve">UI </w:t>
+            </w:r>
+            <w:proofErr w:type="spellStart"/>
+            <w:r>
+              <w:rPr>
+                <w:rFonts w:ascii="TH Sarabun New" w:hAnsi="TH Sarabun New" w:cs="TH Sarabun New"/>
+              </w:rPr>
+              <w:t>Xref</w:t>
+            </w:r>
+            <w:proofErr w:type="spellEnd"/>
+            <w:r>
+              <w:rPr>
+                <w:rFonts w:ascii="TH Sarabun New" w:hAnsi="TH Sarabun New" w:cs="TH Sarabun New"/>
+              </w:rPr>
+              <w:t>:</w:t>
             </w:r>
           </w:p>
         </w:tc>
@@ -8516,7 +8610,7 @@
           <w:p>
             <w:pPr>
               <w:rPr>
-                <w:rFonts w:ascii="TH Sarabun New" w:hAnsi="TH Sarabun New" w:cs="TH Sarabun New" w:hint="cs"/>
+                <w:rFonts w:ascii="TH Sarabun New" w:hAnsi="TH Sarabun New" w:cs="TH Sarabun New"/>
               </w:rPr>
             </w:pPr>
             <w:r>
@@ -8604,7 +8698,6 @@
               <w:rPr>
                 <w:rFonts w:ascii="TH Sarabun New" w:hAnsi="TH Sarabun New" w:cs="TH Sarabun New"/>
               </w:rPr>
-              <w:lastRenderedPageBreak/>
               <w:t>Note::</w:t>
             </w:r>
           </w:p>
@@ -8661,16 +8754,17 @@
           <w:rFonts w:ascii="TH Sarabun New" w:hAnsi="TH Sarabun New" w:cs="TH Sarabun New"/>
           <w:noProof/>
         </w:rPr>
+        <w:lastRenderedPageBreak/>
         <mc:AlternateContent>
           <mc:Choice Requires="wps">
             <w:drawing>
-              <wp:anchor distT="45720" distB="45720" distL="114300" distR="114300" simplePos="0" relativeHeight="251704320" behindDoc="0" locked="0" layoutInCell="1" allowOverlap="1" wp14:anchorId="2A5D7EB2" wp14:editId="7BB2344E">
+              <wp:anchor distT="45720" distB="45720" distL="114300" distR="114300" simplePos="0" relativeHeight="251704320" behindDoc="0" locked="0" layoutInCell="1" allowOverlap="1" wp14:anchorId="2A5D7EB2" wp14:editId="4A7E3F1D">
                 <wp:simplePos x="0" y="0"/>
                 <wp:positionH relativeFrom="margin">
                   <wp:align>right</wp:align>
                 </wp:positionH>
                 <wp:positionV relativeFrom="paragraph">
-                  <wp:posOffset>7653655</wp:posOffset>
+                  <wp:posOffset>9154795</wp:posOffset>
                 </wp:positionV>
                 <wp:extent cx="2842260" cy="287020"/>
                 <wp:effectExtent l="0" t="0" r="0" b="0"/>
@@ -8761,7 +8855,7 @@
           </mc:Choice>
           <mc:Fallback>
             <w:pict>
-              <v:shape w14:anchorId="2A5D7EB2" id="_x0000_s1042" type="#_x0000_t202" style="position:absolute;left:0;text-align:left;margin-left:172.6pt;margin-top:602.65pt;width:223.8pt;height:22.6pt;z-index:251704320;visibility:visible;mso-wrap-style:square;mso-width-percent:0;mso-height-percent:0;mso-wrap-distance-left:9pt;mso-wrap-distance-top:3.6pt;mso-wrap-distance-right:9pt;mso-wrap-distance-bottom:3.6pt;mso-position-horizontal:right;mso-position-horizontal-relative:margin;mso-position-vertical:absolute;mso-position-vertical-relative:text;mso-width-percent:0;mso-height-percent:0;mso-width-relative:margin;mso-height-relative:margin;v-text-anchor:top" o:gfxdata="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" filled="f" stroked="f">
+              <v:shape w14:anchorId="2A5D7EB2" id="_x0000_s1042" type="#_x0000_t202" style="position:absolute;left:0;text-align:left;margin-left:172.6pt;margin-top:720.85pt;width:223.8pt;height:22.6pt;z-index:251704320;visibility:visible;mso-wrap-style:square;mso-width-percent:0;mso-height-percent:0;mso-wrap-distance-left:9pt;mso-wrap-distance-top:3.6pt;mso-wrap-distance-right:9pt;mso-wrap-distance-bottom:3.6pt;mso-position-horizontal:right;mso-position-horizontal-relative:margin;mso-position-vertical:absolute;mso-position-vertical-relative:text;mso-width-percent:0;mso-height-percent:0;mso-width-relative:margin;mso-height-relative:margin;v-text-anchor:top" o:gfxdata="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" filled="f" stroked="f">
                 <v:textbox>
                   <w:txbxContent>
                     <w:p>
@@ -8961,11 +9055,19 @@
                 <w:rFonts w:ascii="TH Sarabun New" w:hAnsi="TH Sarabun New" w:cs="TH Sarabun New"/>
               </w:rPr>
             </w:pPr>
-            <w:r>
-              <w:rPr>
-                <w:rFonts w:ascii="TH Sarabun New" w:hAnsi="TH Sarabun New" w:cs="TH Sarabun New"/>
-              </w:rPr>
-              <w:t>Xref::</w:t>
+            <w:proofErr w:type="spellStart"/>
+            <w:r>
+              <w:rPr>
+                <w:rFonts w:ascii="TH Sarabun New" w:hAnsi="TH Sarabun New" w:cs="TH Sarabun New"/>
+              </w:rPr>
+              <w:t>Xref</w:t>
+            </w:r>
+            <w:proofErr w:type="spellEnd"/>
+            <w:r>
+              <w:rPr>
+                <w:rFonts w:ascii="TH Sarabun New" w:hAnsi="TH Sarabun New" w:cs="TH Sarabun New"/>
+              </w:rPr>
+              <w:t>::</w:t>
             </w:r>
           </w:p>
         </w:tc>
@@ -8976,7 +9078,7 @@
           <w:p>
             <w:pPr>
               <w:rPr>
-                <w:rFonts w:ascii="TH Sarabun New" w:hAnsi="TH Sarabun New" w:cs="TH Sarabun New" w:hint="cs"/>
+                <w:rFonts w:ascii="TH Sarabun New" w:hAnsi="TH Sarabun New" w:cs="TH Sarabun New"/>
               </w:rPr>
             </w:pPr>
             <w:r>
@@ -9545,7 +9647,16 @@
                 <w:rFonts w:ascii="TH Sarabun New" w:hAnsi="TH Sarabun New" w:cs="TH Sarabun New"/>
                 <w:cs/>
               </w:rPr>
-              <w:t>14. ระบบจะกลับไปหน้ารายการอาหารและแสดงจำนวนเงินทอนที่พนักงานต้องทอนให้ลูกค้า</w:t>
+              <w:t>14. ระบบจะกลับไปหน้าราย</w:t>
+            </w:r>
+            <w:bookmarkStart w:id="0" w:name="_GoBack"/>
+            <w:bookmarkEnd w:id="0"/>
+            <w:r>
+              <w:rPr>
+                <w:rFonts w:ascii="TH Sarabun New" w:hAnsi="TH Sarabun New" w:cs="TH Sarabun New"/>
+                <w:cs/>
+              </w:rPr>
+              <w:t>การอาหารและแสดงจำนวนเงินทอนที่พนักงานต้องทอนให้ลูกค้า</w:t>
             </w:r>
           </w:p>
           <w:p>
@@ -9625,7 +9736,6 @@
               <w:rPr>
                 <w:rFonts w:ascii="TH Sarabun New" w:hAnsi="TH Sarabun New" w:cs="TH Sarabun New"/>
               </w:rPr>
-              <w:lastRenderedPageBreak/>
               <w:t>Exception Flow of Events::</w:t>
             </w:r>
           </w:p>
@@ -9644,14 +9754,14 @@
               <w:rPr>
                 <w:rFonts w:ascii="TH Sarabun New" w:hAnsi="TH Sarabun New" w:cs="TH Sarabun New"/>
               </w:rPr>
-              <w:t>[E1</w:t>
+              <w:t xml:space="preserve">[E1] </w:t>
             </w:r>
             <w:r>
               <w:rPr>
                 <w:rFonts w:ascii="TH Sarabun New" w:hAnsi="TH Sarabun New" w:cs="TH Sarabun New"/>
                 <w:cs/>
               </w:rPr>
-              <w:t>] กรณีโต๊ะนั้นมีการคิดเงินไปแล้วระบบจะแสดงความผิดพลาดออกมาว่า โต๊ะนี้มีการคิดเงินไปแล้วจะต้องการคิดเงินซ้ำหรือไม่ สามารถเลือก ตกลง หรือ ไม่</w:t>
+              <w:t>กรณีโต๊ะนั้นมีการคิดเงินไปแล้วระบบจะแสดงความผิดพลาดออกมาว่า โต๊ะนี้มีการคิดเงินไปแล้วจะต้องการคิดเงินซ้ำหรือไม่ สามารถเลือก ตกลง หรือ ไม่</w:t>
             </w:r>
           </w:p>
           <w:p>
@@ -9665,6 +9775,7 @@
               <w:rPr>
                 <w:rFonts w:ascii="TH Sarabun New" w:hAnsi="TH Sarabun New" w:cs="TH Sarabun New"/>
               </w:rPr>
+              <w:lastRenderedPageBreak/>
               <w:t>[E2]</w:t>
             </w:r>
             <w:r>
@@ -9672,28 +9783,23 @@
                 <w:rFonts w:ascii="TH Sarabun New" w:hAnsi="TH Sarabun New" w:cs="TH Sarabun New"/>
                 <w:cs/>
               </w:rPr>
-              <w:t>กรณีบัตรสมาชิกลูกค้าหายหรือเสียหาย พนักงานจะสอบถามรหัสสมาชิกและพาสเวิร์ดของลูกค้าเพื่อกรอกเข้าไปในโปรแกรม</w:t>
-            </w:r>
-          </w:p>
-          <w:p>
-            <w:pPr>
+              <w:t>กรณีบัตรสมาชิกลูกค้าหายหรือเสียหาย พนักงานจะสอบถามรหัสสมาชิกและพาส</w:t>
+            </w:r>
+            <w:proofErr w:type="spellStart"/>
+            <w:r>
               <w:rPr>
                 <w:rFonts w:ascii="TH Sarabun New" w:hAnsi="TH Sarabun New" w:cs="TH Sarabun New"/>
                 <w:cs/>
               </w:rPr>
-            </w:pPr>
-            <w:r>
-              <w:rPr>
-                <w:rFonts w:ascii="TH Sarabun New" w:hAnsi="TH Sarabun New" w:cs="TH Sarabun New"/>
-              </w:rPr>
-              <w:t>[E3]</w:t>
-            </w:r>
+              <w:t>เวิร์ด</w:t>
+            </w:r>
+            <w:proofErr w:type="spellEnd"/>
             <w:r>
               <w:rPr>
                 <w:rFonts w:ascii="TH Sarabun New" w:hAnsi="TH Sarabun New" w:cs="TH Sarabun New"/>
                 <w:cs/>
               </w:rPr>
-              <w:t>กรณีเงินที่รับมาน้อยกว่าราคารวมของรายการอาหารระบบจะแสดงความผิดพลาดโดยการบอกวา ทำรายการไม่สำเร็จ</w:t>
+              <w:t>ของลูกค้าเพื่อกรอกเข้าไปในโปรแกรม</w:t>
             </w:r>
           </w:p>
         </w:tc>
@@ -9713,7 +9819,22 @@
               <w:rPr>
                 <w:rFonts w:ascii="TH Sarabun New" w:hAnsi="TH Sarabun New" w:cs="TH Sarabun New"/>
               </w:rPr>
-              <w:t>UI Xref:</w:t>
+              <w:lastRenderedPageBreak/>
+              <w:t xml:space="preserve">UI </w:t>
+            </w:r>
+            <w:proofErr w:type="spellStart"/>
+            <w:r>
+              <w:rPr>
+                <w:rFonts w:ascii="TH Sarabun New" w:hAnsi="TH Sarabun New" w:cs="TH Sarabun New"/>
+              </w:rPr>
+              <w:t>Xref</w:t>
+            </w:r>
+            <w:proofErr w:type="spellEnd"/>
+            <w:r>
+              <w:rPr>
+                <w:rFonts w:ascii="TH Sarabun New" w:hAnsi="TH Sarabun New" w:cs="TH Sarabun New"/>
+              </w:rPr>
+              <w:t>:</w:t>
             </w:r>
           </w:p>
         </w:tc>
@@ -9724,7 +9845,7 @@
           <w:p>
             <w:pPr>
               <w:rPr>
-                <w:rFonts w:ascii="TH Sarabun New" w:hAnsi="TH Sarabun New" w:cs="TH Sarabun New" w:hint="cs"/>
+                <w:rFonts w:ascii="TH Sarabun New" w:hAnsi="TH Sarabun New" w:cs="TH Sarabun New"/>
               </w:rPr>
             </w:pPr>
             <w:r>
@@ -9991,6 +10112,41 @@
           <w:rFonts w:ascii="TH Sarabun New" w:hAnsi="TH Sarabun New" w:cs="TH Sarabun New"/>
         </w:rPr>
       </w:pPr>
+    </w:p>
+    <w:p>
+      <w:pPr>
+        <w:rPr>
+          <w:rFonts w:ascii="TH Sarabun New" w:hAnsi="TH Sarabun New" w:cs="TH Sarabun New"/>
+        </w:rPr>
+      </w:pPr>
+    </w:p>
+    <w:p>
+      <w:pPr>
+        <w:rPr>
+          <w:rFonts w:ascii="TH Sarabun New" w:hAnsi="TH Sarabun New" w:cs="TH Sarabun New"/>
+        </w:rPr>
+      </w:pPr>
+    </w:p>
+    <w:p>
+      <w:pPr>
+        <w:rPr>
+          <w:rFonts w:ascii="TH Sarabun New" w:hAnsi="TH Sarabun New" w:cs="TH Sarabun New"/>
+        </w:rPr>
+      </w:pPr>
+    </w:p>
+    <w:p>
+      <w:pPr>
+        <w:rPr>
+          <w:rFonts w:ascii="TH Sarabun New" w:hAnsi="TH Sarabun New" w:cs="TH Sarabun New"/>
+        </w:rPr>
+      </w:pPr>
+    </w:p>
+    <w:p>
+      <w:pPr>
+        <w:rPr>
+          <w:rFonts w:ascii="TH Sarabun New" w:hAnsi="TH Sarabun New" w:cs="TH Sarabun New"/>
+        </w:rPr>
+      </w:pPr>
       <w:r>
         <w:rPr>
           <w:rFonts w:ascii="TH Sarabun New" w:hAnsi="TH Sarabun New" w:cs="TH Sarabun New"/>
@@ -9999,13 +10155,13 @@
         <mc:AlternateContent>
           <mc:Choice Requires="wps">
             <w:drawing>
-              <wp:anchor distT="45720" distB="45720" distL="114300" distR="114300" simplePos="0" relativeHeight="251706368" behindDoc="0" locked="0" layoutInCell="1" allowOverlap="1" wp14:anchorId="02CB9E8E" wp14:editId="4981BF03">
+              <wp:anchor distT="45720" distB="45720" distL="114300" distR="114300" simplePos="0" relativeHeight="251706368" behindDoc="0" locked="0" layoutInCell="1" allowOverlap="1" wp14:anchorId="02CB9E8E" wp14:editId="7628ACF4">
                 <wp:simplePos x="0" y="0"/>
                 <wp:positionH relativeFrom="margin">
                   <wp:align>right</wp:align>
                 </wp:positionH>
                 <wp:positionV relativeFrom="paragraph">
-                  <wp:posOffset>12065</wp:posOffset>
+                  <wp:posOffset>675005</wp:posOffset>
                 </wp:positionV>
                 <wp:extent cx="2842260" cy="287020"/>
                 <wp:effectExtent l="0" t="0" r="0" b="0"/>
@@ -10096,7 +10252,7 @@
           </mc:Choice>
           <mc:Fallback>
             <w:pict>
-              <v:shape w14:anchorId="02CB9E8E" id="_x0000_s1043" type="#_x0000_t202" style="position:absolute;margin-left:172.6pt;margin-top:.95pt;width:223.8pt;height:22.6pt;z-index:251706368;visibility:visible;mso-wrap-style:square;mso-width-percent:0;mso-height-percent:0;mso-wrap-distance-left:9pt;mso-wrap-distance-top:3.6pt;mso-wrap-distance-right:9pt;mso-wrap-distance-bottom:3.6pt;mso-position-horizontal:right;mso-position-horizontal-relative:margin;mso-position-vertical:absolute;mso-position-vertical-relative:text;mso-width-percent:0;mso-height-percent:0;mso-width-relative:margin;mso-height-relative:margin;v-text-anchor:top" o:gfxdata="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" filled="f" stroked="f">
+              <v:shape w14:anchorId="02CB9E8E" id="_x0000_s1043" type="#_x0000_t202" style="position:absolute;margin-left:172.6pt;margin-top:53.15pt;width:223.8pt;height:22.6pt;z-index:251706368;visibility:visible;mso-wrap-style:square;mso-width-percent:0;mso-height-percent:0;mso-wrap-distance-left:9pt;mso-wrap-distance-top:3.6pt;mso-wrap-distance-right:9pt;mso-wrap-distance-bottom:3.6pt;mso-position-horizontal:right;mso-position-horizontal-relative:margin;mso-position-vertical:absolute;mso-position-vertical-relative:text;mso-width-percent:0;mso-height-percent:0;mso-width-relative:margin;mso-height-relative:margin;v-text-anchor:top" o:gfxdata="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" filled="f" stroked="f">
                 <v:textbox>
                   <w:txbxContent>
                     <w:p>
@@ -10185,13 +10341,23 @@
         </w:rPr>
         <w:t>หน้าจอการแสดงการคำนวณเงินให้กับลูกค้า (</w:t>
       </w:r>
-      <w:r>
-        <w:rPr>
-          <w:rFonts w:ascii="TH Sarabun New" w:hAnsi="TH Sarabun New" w:cs="TH Sarabun New"/>
-          <w:b/>
-          <w:bCs/>
-        </w:rPr>
-        <w:t>Usecase:UC310)</w:t>
+      <w:proofErr w:type="gramStart"/>
+      <w:r>
+        <w:rPr>
+          <w:rFonts w:ascii="TH Sarabun New" w:hAnsi="TH Sarabun New" w:cs="TH Sarabun New"/>
+          <w:b/>
+          <w:bCs/>
+        </w:rPr>
+        <w:t>Usecase:UC</w:t>
+      </w:r>
+      <w:proofErr w:type="gramEnd"/>
+      <w:r>
+        <w:rPr>
+          <w:rFonts w:ascii="TH Sarabun New" w:hAnsi="TH Sarabun New" w:cs="TH Sarabun New"/>
+          <w:b/>
+          <w:bCs/>
+        </w:rPr>
+        <w:t>310)</w:t>
       </w:r>
     </w:p>
     <w:p>
@@ -10253,13 +10419,13 @@
       <w:pPr>
         <w:pStyle w:val="Default"/>
         <w:rPr>
-          <w:rFonts w:hint="cs"/>
           <w:b/>
           <w:bCs/>
           <w:sz w:val="32"/>
           <w:szCs w:val="32"/>
         </w:rPr>
       </w:pPr>
+      <w:proofErr w:type="spellStart"/>
       <w:r>
         <w:rPr>
           <w:b/>
@@ -10267,8 +10433,9 @@
           <w:sz w:val="32"/>
           <w:szCs w:val="32"/>
         </w:rPr>
-        <w:t xml:space="preserve">SysReq Xref: [Order </w:t>
-      </w:r>
+        <w:t>SysReq</w:t>
+      </w:r>
+      <w:proofErr w:type="spellEnd"/>
       <w:r>
         <w:rPr>
           <w:b/>
@@ -10276,8 +10443,9 @@
           <w:sz w:val="32"/>
           <w:szCs w:val="32"/>
         </w:rPr>
-        <w:t>Restaurant -SRS]/4.4.1/pg.</w:t>
-      </w:r>
+        <w:t xml:space="preserve"> </w:t>
+      </w:r>
+      <w:proofErr w:type="spellStart"/>
       <w:r>
         <w:rPr>
           <w:b/>
@@ -10285,7 +10453,26 @@
           <w:sz w:val="32"/>
           <w:szCs w:val="32"/>
         </w:rPr>
-        <w:t>6-7</w:t>
+        <w:t>Xref</w:t>
+      </w:r>
+      <w:proofErr w:type="spellEnd"/>
+      <w:r>
+        <w:rPr>
+          <w:b/>
+          <w:bCs/>
+          <w:sz w:val="32"/>
+          <w:szCs w:val="32"/>
+        </w:rPr>
+        <w:t xml:space="preserve">: [Order </w:t>
+      </w:r>
+      <w:r>
+        <w:rPr>
+          <w:b/>
+          <w:bCs/>
+          <w:sz w:val="32"/>
+          <w:szCs w:val="32"/>
+        </w:rPr>
+        <w:t>Restaurant -SRS]/4.4.1/pg.6</w:t>
       </w:r>
     </w:p>
     <w:p>
@@ -10323,13 +10510,23 @@
         </w:rPr>
         <w:t xml:space="preserve"> หน้าจอใบเสร็จของลูกค้า (</w:t>
       </w:r>
-      <w:r>
-        <w:rPr>
-          <w:rFonts w:ascii="TH Sarabun New" w:hAnsi="TH Sarabun New" w:cs="TH Sarabun New"/>
-          <w:b/>
-          <w:bCs/>
-        </w:rPr>
-        <w:t>Usecase:</w:t>
+      <w:proofErr w:type="spellStart"/>
+      <w:r>
+        <w:rPr>
+          <w:rFonts w:ascii="TH Sarabun New" w:hAnsi="TH Sarabun New" w:cs="TH Sarabun New"/>
+          <w:b/>
+          <w:bCs/>
+        </w:rPr>
+        <w:t>Usecase</w:t>
+      </w:r>
+      <w:proofErr w:type="spellEnd"/>
+      <w:r>
+        <w:rPr>
+          <w:rFonts w:ascii="TH Sarabun New" w:hAnsi="TH Sarabun New" w:cs="TH Sarabun New"/>
+          <w:b/>
+          <w:bCs/>
+        </w:rPr>
+        <w:t>:</w:t>
       </w:r>
       <w:r>
         <w:rPr>
@@ -10425,13 +10622,13 @@
       <w:pPr>
         <w:pStyle w:val="Default"/>
         <w:rPr>
-          <w:rFonts w:hint="cs"/>
           <w:b/>
           <w:bCs/>
           <w:sz w:val="32"/>
           <w:szCs w:val="32"/>
         </w:rPr>
       </w:pPr>
+      <w:proofErr w:type="spellStart"/>
       <w:r>
         <w:rPr>
           <w:b/>
@@ -10439,8 +10636,9 @@
           <w:sz w:val="32"/>
           <w:szCs w:val="32"/>
         </w:rPr>
-        <w:t>SysReq Xref: [ Or</w:t>
-      </w:r>
+        <w:t>SysReq</w:t>
+      </w:r>
+      <w:proofErr w:type="spellEnd"/>
       <w:r>
         <w:rPr>
           <w:b/>
@@ -10448,8 +10646,9 @@
           <w:sz w:val="32"/>
           <w:szCs w:val="32"/>
         </w:rPr>
-        <w:t>der Restaurant -SRS]/4.2.2/pg.</w:t>
-      </w:r>
+        <w:t xml:space="preserve"> </w:t>
+      </w:r>
+      <w:proofErr w:type="spellStart"/>
       <w:r>
         <w:rPr>
           <w:b/>
@@ -10457,20 +10656,48 @@
           <w:sz w:val="32"/>
           <w:szCs w:val="32"/>
         </w:rPr>
-        <w:t>7-8</w:t>
-      </w:r>
-    </w:p>
-    <w:p>
-      <w:pPr>
-        <w:rPr>
-          <w:rFonts w:ascii="TH Sarabun New" w:hAnsi="TH Sarabun New" w:cs="TH Sarabun New"/>
-        </w:rPr>
-      </w:pPr>
-    </w:p>
-    <w:p>
-      <w:pPr>
-        <w:rPr>
-          <w:rFonts w:ascii="TH Sarabun New" w:hAnsi="TH Sarabun New" w:cs="TH Sarabun New" w:hint="cs"/>
+        <w:t>Xref</w:t>
+      </w:r>
+      <w:proofErr w:type="spellEnd"/>
+      <w:r>
+        <w:rPr>
+          <w:b/>
+          <w:bCs/>
+          <w:sz w:val="32"/>
+          <w:szCs w:val="32"/>
+        </w:rPr>
+        <w:t>: [ Or</w:t>
+      </w:r>
+      <w:r>
+        <w:rPr>
+          <w:b/>
+          <w:bCs/>
+          <w:sz w:val="32"/>
+          <w:szCs w:val="32"/>
+        </w:rPr>
+        <w:t>d</w:t>
+      </w:r>
+      <w:r>
+        <w:rPr>
+          <w:b/>
+          <w:bCs/>
+          <w:sz w:val="32"/>
+          <w:szCs w:val="32"/>
+        </w:rPr>
+        <w:t>er Restaurant -SRS]/4.2.2/pg.7</w:t>
+      </w:r>
+    </w:p>
+    <w:p>
+      <w:pPr>
+        <w:rPr>
+          <w:rFonts w:ascii="TH Sarabun New" w:hAnsi="TH Sarabun New" w:cs="TH Sarabun New"/>
+        </w:rPr>
+      </w:pPr>
+    </w:p>
+    <w:p>
+      <w:pPr>
+        <w:rPr>
+          <w:rFonts w:ascii="TH Sarabun New" w:hAnsi="TH Sarabun New" w:cs="TH Sarabun New"/>
         </w:rPr>
       </w:pPr>
     </w:p>
@@ -10662,13 +10889,23 @@
         </w:rPr>
         <w:t xml:space="preserve"> (</w:t>
       </w:r>
-      <w:r>
-        <w:rPr>
-          <w:rFonts w:ascii="TH Sarabun New" w:hAnsi="TH Sarabun New" w:cs="TH Sarabun New"/>
-          <w:b/>
-          <w:bCs/>
-        </w:rPr>
-        <w:t>Usecase:UC330)</w:t>
+      <w:proofErr w:type="gramStart"/>
+      <w:r>
+        <w:rPr>
+          <w:rFonts w:ascii="TH Sarabun New" w:hAnsi="TH Sarabun New" w:cs="TH Sarabun New"/>
+          <w:b/>
+          <w:bCs/>
+        </w:rPr>
+        <w:t>Usecase:UC</w:t>
+      </w:r>
+      <w:proofErr w:type="gramEnd"/>
+      <w:r>
+        <w:rPr>
+          <w:rFonts w:ascii="TH Sarabun New" w:hAnsi="TH Sarabun New" w:cs="TH Sarabun New"/>
+          <w:b/>
+          <w:bCs/>
+        </w:rPr>
+        <w:t>330)</w:t>
       </w:r>
       <w:r>
         <w:rPr>
@@ -10745,13 +10982,13 @@
       <w:pPr>
         <w:pStyle w:val="Default"/>
         <w:rPr>
-          <w:rFonts w:hint="cs"/>
           <w:b/>
           <w:bCs/>
           <w:sz w:val="32"/>
           <w:szCs w:val="32"/>
         </w:rPr>
       </w:pPr>
+      <w:proofErr w:type="spellStart"/>
       <w:r>
         <w:rPr>
           <w:b/>
@@ -10759,8 +10996,9 @@
           <w:sz w:val="32"/>
           <w:szCs w:val="32"/>
         </w:rPr>
-        <w:t>SysReq Xref: [Or</w:t>
-      </w:r>
+        <w:t>SysReq</w:t>
+      </w:r>
+      <w:proofErr w:type="spellEnd"/>
       <w:r>
         <w:rPr>
           <w:b/>
@@ -10768,8 +11006,9 @@
           <w:sz w:val="32"/>
           <w:szCs w:val="32"/>
         </w:rPr>
-        <w:t>der Restaurant -SRS]/4.4.3/pg.</w:t>
-      </w:r>
+        <w:t xml:space="preserve"> </w:t>
+      </w:r>
+      <w:proofErr w:type="spellStart"/>
       <w:r>
         <w:rPr>
           <w:b/>
@@ -10777,7 +11016,35 @@
           <w:sz w:val="32"/>
           <w:szCs w:val="32"/>
         </w:rPr>
-        <w:t>8-9</w:t>
+        <w:t>Xref</w:t>
+      </w:r>
+      <w:proofErr w:type="spellEnd"/>
+      <w:r>
+        <w:rPr>
+          <w:b/>
+          <w:bCs/>
+          <w:sz w:val="32"/>
+          <w:szCs w:val="32"/>
+        </w:rPr>
+        <w:t>: [Or</w:t>
+      </w:r>
+      <w:r>
+        <w:rPr>
+          <w:b/>
+          <w:bCs/>
+          <w:sz w:val="32"/>
+          <w:szCs w:val="32"/>
+        </w:rPr>
+        <w:t>d</w:t>
+      </w:r>
+      <w:r>
+        <w:rPr>
+          <w:b/>
+          <w:bCs/>
+          <w:sz w:val="32"/>
+          <w:szCs w:val="32"/>
+        </w:rPr>
+        <w:t>er Restaurant -SRS]/4.4.3/pg.8</w:t>
       </w:r>
     </w:p>
     <w:p>
@@ -10816,13 +11083,23 @@
         </w:rPr>
         <w:t>หน้าจอการแสดงการกำหนดส่วนลดให้กับลูกค้า (</w:t>
       </w:r>
-      <w:r>
-        <w:rPr>
-          <w:rFonts w:ascii="TH Sarabun New" w:hAnsi="TH Sarabun New" w:cs="TH Sarabun New"/>
-          <w:b/>
-          <w:bCs/>
-        </w:rPr>
-        <w:t>Usecase:UC340)</w:t>
+      <w:proofErr w:type="gramStart"/>
+      <w:r>
+        <w:rPr>
+          <w:rFonts w:ascii="TH Sarabun New" w:hAnsi="TH Sarabun New" w:cs="TH Sarabun New"/>
+          <w:b/>
+          <w:bCs/>
+        </w:rPr>
+        <w:t>Usecase:UC</w:t>
+      </w:r>
+      <w:proofErr w:type="gramEnd"/>
+      <w:r>
+        <w:rPr>
+          <w:rFonts w:ascii="TH Sarabun New" w:hAnsi="TH Sarabun New" w:cs="TH Sarabun New"/>
+          <w:b/>
+          <w:bCs/>
+        </w:rPr>
+        <w:t>340)</w:t>
       </w:r>
       <w:r>
         <w:rPr>
@@ -10898,13 +11175,13 @@
       <w:pPr>
         <w:pStyle w:val="Default"/>
         <w:rPr>
-          <w:rFonts w:hint="cs"/>
           <w:b/>
           <w:bCs/>
           <w:sz w:val="32"/>
           <w:szCs w:val="32"/>
         </w:rPr>
       </w:pPr>
+      <w:proofErr w:type="spellStart"/>
       <w:r>
         <w:rPr>
           <w:b/>
@@ -10912,8 +11189,9 @@
           <w:sz w:val="32"/>
           <w:szCs w:val="32"/>
         </w:rPr>
-        <w:t>SysReq Xref: [Order</w:t>
-      </w:r>
+        <w:t>SysReq</w:t>
+      </w:r>
+      <w:proofErr w:type="spellEnd"/>
       <w:r>
         <w:rPr>
           <w:b/>
@@ -10921,8 +11199,9 @@
           <w:sz w:val="32"/>
           <w:szCs w:val="32"/>
         </w:rPr>
-        <w:t xml:space="preserve"> Restaurant -SRS]/4.4.4/pg.</w:t>
-      </w:r>
+        <w:t xml:space="preserve"> </w:t>
+      </w:r>
+      <w:proofErr w:type="spellStart"/>
       <w:r>
         <w:rPr>
           <w:b/>
@@ -10930,7 +11209,26 @@
           <w:sz w:val="32"/>
           <w:szCs w:val="32"/>
         </w:rPr>
-        <w:t>9-10</w:t>
+        <w:t>Xref</w:t>
+      </w:r>
+      <w:proofErr w:type="spellEnd"/>
+      <w:r>
+        <w:rPr>
+          <w:b/>
+          <w:bCs/>
+          <w:sz w:val="32"/>
+          <w:szCs w:val="32"/>
+        </w:rPr>
+        <w:t>: [Order</w:t>
+      </w:r>
+      <w:r>
+        <w:rPr>
+          <w:b/>
+          <w:bCs/>
+          <w:sz w:val="32"/>
+          <w:szCs w:val="32"/>
+        </w:rPr>
+        <w:t xml:space="preserve"> Restaurant -SRS]/4.4.4/pg.9-10</w:t>
       </w:r>
     </w:p>
     <w:p>
@@ -11237,7 +11535,7 @@
         <w:bCs/>
         <w:noProof/>
       </w:rPr>
-      <w:t>5</w:t>
+      <w:t>4</w:t>
     </w:r>
     <w:r>
       <w:rPr>
@@ -13964,7 +14262,6 @@
   <w:style w:type="character" w:default="1" w:styleId="a0">
     <w:name w:val="Default Paragraph Font"/>
     <w:uiPriority w:val="1"/>
-    <w:semiHidden/>
     <w:unhideWhenUsed/>
   </w:style>
   <w:style w:type="table" w:default="1" w:styleId="a1">
@@ -14547,7 +14844,7 @@
 </file>
 
 <file path=customXml/itemProps1.xml><?xml version="1.0" encoding="utf-8"?>
-<ds:datastoreItem xmlns:ds="http://schemas.openxmlformats.org/officeDocument/2006/customXml" ds:itemID="{2B9EF37B-37E9-4A34-B9B2-281C53C413F3}">
+<ds:datastoreItem xmlns:ds="http://schemas.openxmlformats.org/officeDocument/2006/customXml" ds:itemID="{CA6E9A23-B044-4E4D-90FB-4145FC38C2ED}">
   <ds:schemaRefs>
     <ds:schemaRef ds:uri="http://schemas.openxmlformats.org/officeDocument/2006/bibliography"/>
   </ds:schemaRefs>

--- a/SRS - 5730213071.docx
+++ b/SRS - 5730213071.docx
@@ -2070,7 +2070,7 @@
           <w:b/>
           <w:bCs/>
         </w:rPr>
-        <w:t>6-7</w:t>
+        <w:t>6</w:t>
       </w:r>
     </w:p>
     <w:p>
@@ -4129,7 +4129,7 @@
           <w:b/>
           <w:bCs/>
         </w:rPr>
-        <w:t>8-9</w:t>
+        <w:t>8</w:t>
       </w:r>
     </w:p>
     <w:p>
@@ -5255,6 +5255,8 @@
         </w:rPr>
         <w:t>9-10</w:t>
       </w:r>
+      <w:bookmarkStart w:id="0" w:name="_GoBack"/>
+      <w:bookmarkEnd w:id="0"/>
     </w:p>
     <w:p>
       <w:pPr>
@@ -9647,16 +9649,7 @@
                 <w:rFonts w:ascii="TH Sarabun New" w:hAnsi="TH Sarabun New" w:cs="TH Sarabun New"/>
                 <w:cs/>
               </w:rPr>
-              <w:t>14. ระบบจะกลับไปหน้าราย</w:t>
-            </w:r>
-            <w:bookmarkStart w:id="0" w:name="_GoBack"/>
-            <w:bookmarkEnd w:id="0"/>
-            <w:r>
-              <w:rPr>
-                <w:rFonts w:ascii="TH Sarabun New" w:hAnsi="TH Sarabun New" w:cs="TH Sarabun New"/>
-                <w:cs/>
-              </w:rPr>
-              <w:t>การอาหารและแสดงจำนวนเงินทอนที่พนักงานต้องทอนให้ลูกค้า</w:t>
+              <w:t>14. ระบบจะกลับไปหน้ารายการอาหารและแสดงจำนวนเงินทอนที่พนักงานต้องทอนให้ลูกค้า</w:t>
             </w:r>
           </w:p>
           <w:p>
@@ -11535,7 +11528,7 @@
         <w:bCs/>
         <w:noProof/>
       </w:rPr>
-      <w:t>4</w:t>
+      <w:t>7</w:t>
     </w:r>
     <w:r>
       <w:rPr>
@@ -14262,6 +14255,7 @@
   <w:style w:type="character" w:default="1" w:styleId="a0">
     <w:name w:val="Default Paragraph Font"/>
     <w:uiPriority w:val="1"/>
+    <w:semiHidden/>
     <w:unhideWhenUsed/>
   </w:style>
   <w:style w:type="table" w:default="1" w:styleId="a1">
@@ -14844,7 +14838,7 @@
 </file>
 
 <file path=customXml/itemProps1.xml><?xml version="1.0" encoding="utf-8"?>
-<ds:datastoreItem xmlns:ds="http://schemas.openxmlformats.org/officeDocument/2006/customXml" ds:itemID="{CA6E9A23-B044-4E4D-90FB-4145FC38C2ED}">
+<ds:datastoreItem xmlns:ds="http://schemas.openxmlformats.org/officeDocument/2006/customXml" ds:itemID="{F2C343D4-45C9-4B50-B25F-D4E7F5A0C573}">
   <ds:schemaRefs>
     <ds:schemaRef ds:uri="http://schemas.openxmlformats.org/officeDocument/2006/bibliography"/>
   </ds:schemaRefs>
